--- a/Экзамен Языки программирования зима 2020-2021.docx
+++ b/Экзамен Языки программирования зима 2020-2021.docx
@@ -1272,21 +1272,7 @@
               <w:rPr>
                 <w:lang w:val="ru-RU"/>
               </w:rPr>
-              <w:t>(</w:t>
-            </w:r>
-            <w:proofErr w:type="gramStart"/>
-            <w:r>
-              <w:rPr>
-                <w:lang w:val="ru-RU"/>
-              </w:rPr>
-              <w:t>2,n</w:t>
-            </w:r>
-            <w:proofErr w:type="gramEnd"/>
-            <w:r>
-              <w:rPr>
-                <w:lang w:val="ru-RU"/>
-              </w:rPr>
-              <w:t>).</w:t>
+              <w:t>(2,n).</w:t>
             </w:r>
           </w:p>
         </w:tc>
@@ -1354,21 +1340,7 @@
               <w:rPr>
                 <w:lang w:val="en-US"/>
               </w:rPr>
-              <w:t>(</w:t>
-            </w:r>
-            <w:proofErr w:type="gramStart"/>
-            <w:r>
-              <w:rPr>
-                <w:lang w:val="en-US"/>
-              </w:rPr>
-              <w:t>std::</w:t>
-            </w:r>
-            <w:proofErr w:type="gramEnd"/>
-            <w:r>
-              <w:rPr>
-                <w:lang w:val="en-US"/>
-              </w:rPr>
-              <w:t xml:space="preserve">string </w:t>
+              <w:t xml:space="preserve">(std::string </w:t>
             </w:r>
             <w:proofErr w:type="spellStart"/>
             <w:r>
@@ -1485,21 +1457,7 @@
               <w:rPr>
                 <w:lang w:val="en-US"/>
               </w:rPr>
-              <w:t>(</w:t>
-            </w:r>
-            <w:proofErr w:type="gramStart"/>
-            <w:r>
-              <w:rPr>
-                <w:lang w:val="en-US"/>
-              </w:rPr>
-              <w:t>std::</w:t>
-            </w:r>
-            <w:proofErr w:type="gramEnd"/>
-            <w:r>
-              <w:rPr>
-                <w:lang w:val="en-US"/>
-              </w:rPr>
-              <w:t xml:space="preserve">string </w:t>
+              <w:t xml:space="preserve">(std::string </w:t>
             </w:r>
             <w:proofErr w:type="spellStart"/>
             <w:r>
@@ -1634,19 +1592,11 @@
                 <w:lang w:val="en-US"/>
               </w:rPr>
             </w:pPr>
-            <w:proofErr w:type="gramStart"/>
-            <w:r>
-              <w:rPr>
-                <w:lang w:val="en-US"/>
-              </w:rPr>
-              <w:t>std::</w:t>
-            </w:r>
-            <w:proofErr w:type="gramEnd"/>
-            <w:r>
-              <w:rPr>
-                <w:lang w:val="en-US"/>
-              </w:rPr>
-              <w:t>string table</w:t>
+            <w:r>
+              <w:rPr>
+                <w:lang w:val="en-US"/>
+              </w:rPr>
+              <w:t>std::string table</w:t>
             </w:r>
             <w:r>
               <w:rPr>
@@ -1691,21 +1641,7 @@
               <w:rPr>
                 <w:lang w:val="ru-RU"/>
               </w:rPr>
-              <w:t>ии. Считать, что имена аргументов это х</w:t>
-            </w:r>
-            <w:proofErr w:type="gramStart"/>
-            <w:r>
-              <w:rPr>
-                <w:lang w:val="ru-RU"/>
-              </w:rPr>
-              <w:t>1,х</w:t>
-            </w:r>
-            <w:proofErr w:type="gramEnd"/>
-            <w:r>
-              <w:rPr>
-                <w:lang w:val="ru-RU"/>
-              </w:rPr>
-              <w:t>2,х3,х4 и т.д.</w:t>
+              <w:t>ии. Считать, что имена аргументов это х1,х2,х3,х4 и т.д.</w:t>
             </w:r>
           </w:p>
         </w:tc>
@@ -1749,20 +1685,12 @@
                 <w:lang w:val="en-US"/>
               </w:rPr>
             </w:pPr>
-            <w:proofErr w:type="gramStart"/>
             <w:r>
               <w:rPr>
                 <w:lang w:val="en-US"/>
               </w:rPr>
               <w:lastRenderedPageBreak/>
-              <w:t>std::</w:t>
-            </w:r>
-            <w:proofErr w:type="gramEnd"/>
-            <w:r>
-              <w:rPr>
-                <w:lang w:val="en-US"/>
-              </w:rPr>
-              <w:t xml:space="preserve">string </w:t>
+              <w:t xml:space="preserve">std::string </w:t>
             </w:r>
             <w:proofErr w:type="spellStart"/>
             <w:r>
@@ -1824,21 +1752,7 @@
                 <w:lang w:val="ru-RU"/>
               </w:rPr>
               <w:br/>
-              <w:t>Считать, что имена аргументов это х</w:t>
-            </w:r>
-            <w:proofErr w:type="gramStart"/>
-            <w:r>
-              <w:rPr>
-                <w:lang w:val="ru-RU"/>
-              </w:rPr>
-              <w:t>1,х</w:t>
-            </w:r>
-            <w:proofErr w:type="gramEnd"/>
-            <w:r>
-              <w:rPr>
-                <w:lang w:val="ru-RU"/>
-              </w:rPr>
-              <w:t>2,х3,х4 и т.д.</w:t>
+              <w:t>Считать, что имена аргументов это х1,х2,х3,х4 и т.д.</w:t>
             </w:r>
             <w:r>
               <w:rPr>
@@ -1889,19 +1803,11 @@
                 <w:lang w:val="en-US"/>
               </w:rPr>
             </w:pPr>
-            <w:proofErr w:type="gramStart"/>
-            <w:r>
-              <w:rPr>
-                <w:lang w:val="en-US"/>
-              </w:rPr>
-              <w:t>std::</w:t>
-            </w:r>
-            <w:proofErr w:type="gramEnd"/>
-            <w:r>
-              <w:rPr>
-                <w:lang w:val="en-US"/>
-              </w:rPr>
-              <w:t xml:space="preserve">string </w:t>
+            <w:r>
+              <w:rPr>
+                <w:lang w:val="en-US"/>
+              </w:rPr>
+              <w:t xml:space="preserve">std::string </w:t>
             </w:r>
             <w:proofErr w:type="spellStart"/>
             <w:r>
@@ -1963,21 +1869,7 @@
                 <w:lang w:val="ru-RU"/>
               </w:rPr>
               <w:br/>
-              <w:t>Считать, что имена аргументов это х</w:t>
-            </w:r>
-            <w:proofErr w:type="gramStart"/>
-            <w:r>
-              <w:rPr>
-                <w:lang w:val="ru-RU"/>
-              </w:rPr>
-              <w:t>1,х</w:t>
-            </w:r>
-            <w:proofErr w:type="gramEnd"/>
-            <w:r>
-              <w:rPr>
-                <w:lang w:val="ru-RU"/>
-              </w:rPr>
-              <w:t>2,х3,х4 и т.д.</w:t>
+              <w:t>Считать, что имена аргументов это х1,х2,х3,х4 и т.д.</w:t>
             </w:r>
             <w:r>
               <w:rPr>
@@ -2028,19 +1920,11 @@
                 <w:lang w:val="en-US"/>
               </w:rPr>
             </w:pPr>
-            <w:proofErr w:type="gramStart"/>
-            <w:r>
-              <w:rPr>
-                <w:lang w:val="en-US"/>
-              </w:rPr>
-              <w:t>std::</w:t>
-            </w:r>
-            <w:proofErr w:type="gramEnd"/>
-            <w:r>
-              <w:rPr>
-                <w:lang w:val="en-US"/>
-              </w:rPr>
-              <w:t xml:space="preserve">string </w:t>
+            <w:r>
+              <w:rPr>
+                <w:lang w:val="en-US"/>
+              </w:rPr>
+              <w:t xml:space="preserve">std::string </w:t>
             </w:r>
             <w:proofErr w:type="spellStart"/>
             <w:r>
@@ -2102,21 +1986,7 @@
                 <w:lang w:val="ru-RU"/>
               </w:rPr>
               <w:br/>
-              <w:t>Считать, что имена аргументов это х</w:t>
-            </w:r>
-            <w:proofErr w:type="gramStart"/>
-            <w:r>
-              <w:rPr>
-                <w:lang w:val="ru-RU"/>
-              </w:rPr>
-              <w:t>1,х</w:t>
-            </w:r>
-            <w:proofErr w:type="gramEnd"/>
-            <w:r>
-              <w:rPr>
-                <w:lang w:val="ru-RU"/>
-              </w:rPr>
-              <w:t>2,х3,х4 и т.д.</w:t>
+              <w:t>Считать, что имена аргументов это х1,х2,х3,х4 и т.д.</w:t>
             </w:r>
             <w:r>
               <w:rPr>
@@ -2449,12 +2319,2962 @@
           </w:p>
         </w:tc>
       </w:tr>
+      <w:tr>
+        <w:trPr>
+          <w:trHeight w:val="900"/>
+        </w:trPr>
+        <w:tc>
+          <w:tcPr>
+            <w:tcW w:w="2347" w:type="dxa"/>
+          </w:tcPr>
+          <w:p>
+            <w:pPr>
+              <w:ind w:firstLine="0"/>
+              <w:jc w:val="left"/>
+              <w:rPr>
+                <w:lang w:val="en-US"/>
+              </w:rPr>
+            </w:pPr>
+            <w:r>
+              <w:rPr>
+                <w:lang w:val="en-US"/>
+              </w:rPr>
+              <w:lastRenderedPageBreak/>
+              <w:t xml:space="preserve">std::string </w:t>
+            </w:r>
+            <w:proofErr w:type="spellStart"/>
+            <w:r>
+              <w:rPr>
+                <w:lang w:val="en-US"/>
+              </w:rPr>
+              <w:t>roman_to_arab</w:t>
+            </w:r>
+            <w:proofErr w:type="spellEnd"/>
+            <w:r>
+              <w:rPr>
+                <w:lang w:val="en-US"/>
+              </w:rPr>
+              <w:t xml:space="preserve"> (std::string </w:t>
+            </w:r>
+            <w:proofErr w:type="spellStart"/>
+            <w:r>
+              <w:rPr>
+                <w:lang w:val="en-US"/>
+              </w:rPr>
+              <w:t>roman_number</w:t>
+            </w:r>
+            <w:proofErr w:type="spellEnd"/>
+            <w:r>
+              <w:rPr>
+                <w:lang w:val="en-US"/>
+              </w:rPr>
+              <w:t>)</w:t>
+            </w:r>
+          </w:p>
+          <w:p>
+            <w:pPr>
+              <w:ind w:firstLine="0"/>
+              <w:jc w:val="left"/>
+              <w:rPr>
+                <w:lang w:val="en-US"/>
+              </w:rPr>
+            </w:pPr>
+          </w:p>
+          <w:p>
+            <w:pPr>
+              <w:ind w:firstLine="0"/>
+              <w:jc w:val="left"/>
+              <w:rPr>
+                <w:lang w:val="ru-RU"/>
+              </w:rPr>
+            </w:pPr>
+            <w:r>
+              <w:rPr>
+                <w:lang w:val="ru-RU"/>
+              </w:rPr>
+              <w:t>или</w:t>
+            </w:r>
+          </w:p>
+          <w:p>
+            <w:pPr>
+              <w:ind w:firstLine="0"/>
+              <w:jc w:val="left"/>
+              <w:rPr>
+                <w:lang w:val="ru-RU"/>
+              </w:rPr>
+            </w:pPr>
+          </w:p>
+          <w:p>
+            <w:pPr>
+              <w:ind w:firstLine="0"/>
+              <w:jc w:val="left"/>
+              <w:rPr>
+                <w:lang w:val="en-US"/>
+              </w:rPr>
+            </w:pPr>
+            <w:r>
+              <w:rPr>
+                <w:lang w:val="en-US"/>
+              </w:rPr>
+              <w:t>int</w:t>
+            </w:r>
+            <w:r>
+              <w:rPr>
+                <w:lang w:val="en-US"/>
+              </w:rPr>
+              <w:t xml:space="preserve"> </w:t>
+            </w:r>
+            <w:proofErr w:type="spellStart"/>
+            <w:r>
+              <w:rPr>
+                <w:lang w:val="en-US"/>
+              </w:rPr>
+              <w:t>roman_to_arab</w:t>
+            </w:r>
+            <w:proofErr w:type="spellEnd"/>
+            <w:r>
+              <w:rPr>
+                <w:lang w:val="en-US"/>
+              </w:rPr>
+              <w:t xml:space="preserve"> </w:t>
+            </w:r>
+            <w:r>
+              <w:rPr>
+                <w:lang w:val="en-US"/>
+              </w:rPr>
+              <w:t xml:space="preserve">(std::string </w:t>
+            </w:r>
+            <w:proofErr w:type="spellStart"/>
+            <w:r>
+              <w:rPr>
+                <w:lang w:val="en-US"/>
+              </w:rPr>
+              <w:t>roman_number</w:t>
+            </w:r>
+            <w:proofErr w:type="spellEnd"/>
+            <w:r>
+              <w:rPr>
+                <w:lang w:val="en-US"/>
+              </w:rPr>
+              <w:t>)</w:t>
+            </w:r>
+          </w:p>
+          <w:p>
+            <w:pPr>
+              <w:ind w:firstLine="0"/>
+              <w:jc w:val="left"/>
+              <w:rPr>
+                <w:lang w:val="en-US"/>
+              </w:rPr>
+            </w:pPr>
+          </w:p>
+        </w:tc>
+        <w:tc>
+          <w:tcPr>
+            <w:tcW w:w="5019" w:type="dxa"/>
+          </w:tcPr>
+          <w:p>
+            <w:pPr>
+              <w:ind w:firstLine="0"/>
+              <w:jc w:val="left"/>
+              <w:rPr>
+                <w:lang w:val="ru-RU"/>
+              </w:rPr>
+            </w:pPr>
+            <w:r>
+              <w:rPr>
+                <w:color w:val="000000"/>
+                <w:sz w:val="20"/>
+                <w:szCs w:val="20"/>
+                <w:shd w:val="clear" w:color="auto" w:fill="FFFFFF"/>
+                <w:lang w:val="ru-RU"/>
+              </w:rPr>
+              <w:t xml:space="preserve">Римские цифры представляются 7 различными символами: </w:t>
+            </w:r>
+            <w:r>
+              <w:rPr>
+                <w:color w:val="000000"/>
+                <w:sz w:val="20"/>
+                <w:szCs w:val="20"/>
+                <w:shd w:val="clear" w:color="auto" w:fill="FFFFFF"/>
+              </w:rPr>
+              <w:t>I</w:t>
+            </w:r>
+            <w:r>
+              <w:rPr>
+                <w:color w:val="000000"/>
+                <w:sz w:val="20"/>
+                <w:szCs w:val="20"/>
+                <w:shd w:val="clear" w:color="auto" w:fill="FFFFFF"/>
+                <w:lang w:val="ru-RU"/>
+              </w:rPr>
+              <w:t xml:space="preserve">, </w:t>
+            </w:r>
+            <w:r>
+              <w:rPr>
+                <w:color w:val="000000"/>
+                <w:sz w:val="20"/>
+                <w:szCs w:val="20"/>
+                <w:shd w:val="clear" w:color="auto" w:fill="FFFFFF"/>
+              </w:rPr>
+              <w:t>V</w:t>
+            </w:r>
+            <w:r>
+              <w:rPr>
+                <w:color w:val="000000"/>
+                <w:sz w:val="20"/>
+                <w:szCs w:val="20"/>
+                <w:shd w:val="clear" w:color="auto" w:fill="FFFFFF"/>
+                <w:lang w:val="ru-RU"/>
+              </w:rPr>
+              <w:t xml:space="preserve">, </w:t>
+            </w:r>
+            <w:r>
+              <w:rPr>
+                <w:color w:val="000000"/>
+                <w:sz w:val="20"/>
+                <w:szCs w:val="20"/>
+                <w:shd w:val="clear" w:color="auto" w:fill="FFFFFF"/>
+              </w:rPr>
+              <w:t>X</w:t>
+            </w:r>
+            <w:r>
+              <w:rPr>
+                <w:color w:val="000000"/>
+                <w:sz w:val="20"/>
+                <w:szCs w:val="20"/>
+                <w:shd w:val="clear" w:color="auto" w:fill="FFFFFF"/>
+                <w:lang w:val="ru-RU"/>
+              </w:rPr>
+              <w:t xml:space="preserve">, </w:t>
+            </w:r>
+            <w:r>
+              <w:rPr>
+                <w:color w:val="000000"/>
+                <w:sz w:val="20"/>
+                <w:szCs w:val="20"/>
+                <w:shd w:val="clear" w:color="auto" w:fill="FFFFFF"/>
+              </w:rPr>
+              <w:t>L</w:t>
+            </w:r>
+            <w:r>
+              <w:rPr>
+                <w:color w:val="000000"/>
+                <w:sz w:val="20"/>
+                <w:szCs w:val="20"/>
+                <w:shd w:val="clear" w:color="auto" w:fill="FFFFFF"/>
+                <w:lang w:val="ru-RU"/>
+              </w:rPr>
+              <w:t xml:space="preserve">, </w:t>
+            </w:r>
+            <w:r>
+              <w:rPr>
+                <w:color w:val="000000"/>
+                <w:sz w:val="20"/>
+                <w:szCs w:val="20"/>
+                <w:shd w:val="clear" w:color="auto" w:fill="FFFFFF"/>
+              </w:rPr>
+              <w:t>C</w:t>
+            </w:r>
+            <w:r>
+              <w:rPr>
+                <w:color w:val="000000"/>
+                <w:sz w:val="20"/>
+                <w:szCs w:val="20"/>
+                <w:shd w:val="clear" w:color="auto" w:fill="FFFFFF"/>
+                <w:lang w:val="ru-RU"/>
+              </w:rPr>
+              <w:t xml:space="preserve">, </w:t>
+            </w:r>
+            <w:r>
+              <w:rPr>
+                <w:color w:val="000000"/>
+                <w:sz w:val="20"/>
+                <w:szCs w:val="20"/>
+                <w:shd w:val="clear" w:color="auto" w:fill="FFFFFF"/>
+              </w:rPr>
+              <w:t>D</w:t>
+            </w:r>
+            <w:r>
+              <w:rPr>
+                <w:color w:val="000000"/>
+                <w:sz w:val="20"/>
+                <w:szCs w:val="20"/>
+                <w:shd w:val="clear" w:color="auto" w:fill="FFFFFF"/>
+                <w:lang w:val="ru-RU"/>
+              </w:rPr>
+              <w:t xml:space="preserve"> и </w:t>
+            </w:r>
+            <w:r>
+              <w:rPr>
+                <w:color w:val="000000"/>
+                <w:sz w:val="20"/>
+                <w:szCs w:val="20"/>
+                <w:shd w:val="clear" w:color="auto" w:fill="FFFFFF"/>
+              </w:rPr>
+              <w:t>M</w:t>
+            </w:r>
+            <w:r>
+              <w:rPr>
+                <w:color w:val="000000"/>
+                <w:sz w:val="20"/>
+                <w:szCs w:val="20"/>
+                <w:shd w:val="clear" w:color="auto" w:fill="FFFFFF"/>
+                <w:lang w:val="ru-RU"/>
+              </w:rPr>
+              <w:t>.</w:t>
+            </w:r>
+            <w:r>
+              <w:rPr>
+                <w:color w:val="000000"/>
+                <w:sz w:val="20"/>
+                <w:szCs w:val="20"/>
+                <w:lang w:val="ru-RU"/>
+              </w:rPr>
+              <w:br/>
+            </w:r>
+            <w:r>
+              <w:rPr>
+                <w:color w:val="000000"/>
+                <w:sz w:val="20"/>
+                <w:szCs w:val="20"/>
+                <w:shd w:val="clear" w:color="auto" w:fill="FFFFFF"/>
+                <w:lang w:val="ru-RU"/>
+              </w:rPr>
+              <w:t>Символьные значения</w:t>
+            </w:r>
+            <w:r>
+              <w:rPr>
+                <w:color w:val="000000"/>
+                <w:sz w:val="20"/>
+                <w:szCs w:val="20"/>
+                <w:lang w:val="ru-RU"/>
+              </w:rPr>
+              <w:br/>
+            </w:r>
+            <w:r>
+              <w:rPr>
+                <w:color w:val="000000"/>
+                <w:sz w:val="20"/>
+                <w:szCs w:val="20"/>
+                <w:shd w:val="clear" w:color="auto" w:fill="FFFFFF"/>
+              </w:rPr>
+              <w:t>I</w:t>
+            </w:r>
+            <w:r>
+              <w:rPr>
+                <w:color w:val="000000"/>
+                <w:sz w:val="20"/>
+                <w:szCs w:val="20"/>
+                <w:shd w:val="clear" w:color="auto" w:fill="FFFFFF"/>
+                <w:lang w:val="ru-RU"/>
+              </w:rPr>
+              <w:t xml:space="preserve"> 1</w:t>
+            </w:r>
+            <w:r>
+              <w:rPr>
+                <w:color w:val="000000"/>
+                <w:sz w:val="20"/>
+                <w:szCs w:val="20"/>
+                <w:lang w:val="ru-RU"/>
+              </w:rPr>
+              <w:br/>
+            </w:r>
+            <w:r>
+              <w:rPr>
+                <w:color w:val="000000"/>
+                <w:sz w:val="20"/>
+                <w:szCs w:val="20"/>
+                <w:shd w:val="clear" w:color="auto" w:fill="FFFFFF"/>
+              </w:rPr>
+              <w:t>V</w:t>
+            </w:r>
+            <w:r>
+              <w:rPr>
+                <w:color w:val="000000"/>
+                <w:sz w:val="20"/>
+                <w:szCs w:val="20"/>
+                <w:shd w:val="clear" w:color="auto" w:fill="FFFFFF"/>
+                <w:lang w:val="ru-RU"/>
+              </w:rPr>
+              <w:t xml:space="preserve"> 5</w:t>
+            </w:r>
+            <w:r>
+              <w:rPr>
+                <w:color w:val="000000"/>
+                <w:sz w:val="20"/>
+                <w:szCs w:val="20"/>
+                <w:lang w:val="ru-RU"/>
+              </w:rPr>
+              <w:br/>
+            </w:r>
+            <w:r>
+              <w:rPr>
+                <w:color w:val="000000"/>
+                <w:sz w:val="20"/>
+                <w:szCs w:val="20"/>
+                <w:shd w:val="clear" w:color="auto" w:fill="FFFFFF"/>
+              </w:rPr>
+              <w:t>X</w:t>
+            </w:r>
+            <w:r>
+              <w:rPr>
+                <w:color w:val="000000"/>
+                <w:sz w:val="20"/>
+                <w:szCs w:val="20"/>
+                <w:shd w:val="clear" w:color="auto" w:fill="FFFFFF"/>
+                <w:lang w:val="ru-RU"/>
+              </w:rPr>
+              <w:t xml:space="preserve"> 10</w:t>
+            </w:r>
+            <w:r>
+              <w:rPr>
+                <w:color w:val="000000"/>
+                <w:sz w:val="20"/>
+                <w:szCs w:val="20"/>
+                <w:lang w:val="ru-RU"/>
+              </w:rPr>
+              <w:br/>
+            </w:r>
+            <w:r>
+              <w:rPr>
+                <w:color w:val="000000"/>
+                <w:sz w:val="20"/>
+                <w:szCs w:val="20"/>
+                <w:shd w:val="clear" w:color="auto" w:fill="FFFFFF"/>
+              </w:rPr>
+              <w:t>L</w:t>
+            </w:r>
+            <w:r>
+              <w:rPr>
+                <w:color w:val="000000"/>
+                <w:sz w:val="20"/>
+                <w:szCs w:val="20"/>
+                <w:shd w:val="clear" w:color="auto" w:fill="FFFFFF"/>
+                <w:lang w:val="ru-RU"/>
+              </w:rPr>
+              <w:t xml:space="preserve"> 50</w:t>
+            </w:r>
+            <w:r>
+              <w:rPr>
+                <w:color w:val="000000"/>
+                <w:sz w:val="20"/>
+                <w:szCs w:val="20"/>
+                <w:lang w:val="ru-RU"/>
+              </w:rPr>
+              <w:br/>
+            </w:r>
+            <w:r>
+              <w:rPr>
+                <w:color w:val="000000"/>
+                <w:sz w:val="20"/>
+                <w:szCs w:val="20"/>
+                <w:shd w:val="clear" w:color="auto" w:fill="FFFFFF"/>
+              </w:rPr>
+              <w:t>C</w:t>
+            </w:r>
+            <w:r>
+              <w:rPr>
+                <w:color w:val="000000"/>
+                <w:sz w:val="20"/>
+                <w:szCs w:val="20"/>
+                <w:shd w:val="clear" w:color="auto" w:fill="FFFFFF"/>
+                <w:lang w:val="ru-RU"/>
+              </w:rPr>
+              <w:t xml:space="preserve"> 100</w:t>
+            </w:r>
+            <w:r>
+              <w:rPr>
+                <w:color w:val="000000"/>
+                <w:sz w:val="20"/>
+                <w:szCs w:val="20"/>
+                <w:lang w:val="ru-RU"/>
+              </w:rPr>
+              <w:br/>
+            </w:r>
+            <w:r>
+              <w:rPr>
+                <w:color w:val="000000"/>
+                <w:sz w:val="20"/>
+                <w:szCs w:val="20"/>
+                <w:shd w:val="clear" w:color="auto" w:fill="FFFFFF"/>
+              </w:rPr>
+              <w:t>D</w:t>
+            </w:r>
+            <w:r>
+              <w:rPr>
+                <w:color w:val="000000"/>
+                <w:sz w:val="20"/>
+                <w:szCs w:val="20"/>
+                <w:shd w:val="clear" w:color="auto" w:fill="FFFFFF"/>
+                <w:lang w:val="ru-RU"/>
+              </w:rPr>
+              <w:t xml:space="preserve"> 500</w:t>
+            </w:r>
+            <w:r>
+              <w:rPr>
+                <w:color w:val="000000"/>
+                <w:sz w:val="20"/>
+                <w:szCs w:val="20"/>
+                <w:lang w:val="ru-RU"/>
+              </w:rPr>
+              <w:br/>
+            </w:r>
+            <w:r>
+              <w:rPr>
+                <w:color w:val="000000"/>
+                <w:sz w:val="20"/>
+                <w:szCs w:val="20"/>
+                <w:shd w:val="clear" w:color="auto" w:fill="FFFFFF"/>
+              </w:rPr>
+              <w:t>M</w:t>
+            </w:r>
+            <w:r>
+              <w:rPr>
+                <w:color w:val="000000"/>
+                <w:sz w:val="20"/>
+                <w:szCs w:val="20"/>
+                <w:shd w:val="clear" w:color="auto" w:fill="FFFFFF"/>
+                <w:lang w:val="ru-RU"/>
+              </w:rPr>
+              <w:t xml:space="preserve"> 1000</w:t>
+            </w:r>
+            <w:r>
+              <w:rPr>
+                <w:color w:val="000000"/>
+                <w:sz w:val="20"/>
+                <w:szCs w:val="20"/>
+                <w:lang w:val="ru-RU"/>
+              </w:rPr>
+              <w:br/>
+            </w:r>
+            <w:r>
+              <w:rPr>
+                <w:color w:val="000000"/>
+                <w:sz w:val="20"/>
+                <w:szCs w:val="20"/>
+                <w:lang w:val="ru-RU"/>
+              </w:rPr>
+              <w:br/>
+            </w:r>
+            <w:r>
+              <w:rPr>
+                <w:color w:val="000000"/>
+                <w:sz w:val="20"/>
+                <w:szCs w:val="20"/>
+                <w:shd w:val="clear" w:color="auto" w:fill="FFFFFF"/>
+                <w:lang w:val="ru-RU"/>
+              </w:rPr>
+              <w:t xml:space="preserve">Например, число два записывается как </w:t>
+            </w:r>
+            <w:r>
+              <w:rPr>
+                <w:color w:val="000000"/>
+                <w:sz w:val="20"/>
+                <w:szCs w:val="20"/>
+                <w:shd w:val="clear" w:color="auto" w:fill="FFFFFF"/>
+              </w:rPr>
+              <w:t>II</w:t>
+            </w:r>
+            <w:r>
+              <w:rPr>
+                <w:color w:val="000000"/>
+                <w:sz w:val="20"/>
+                <w:szCs w:val="20"/>
+                <w:shd w:val="clear" w:color="auto" w:fill="FFFFFF"/>
+                <w:lang w:val="ru-RU"/>
+              </w:rPr>
+              <w:t xml:space="preserve">. двенадцать как </w:t>
+            </w:r>
+            <w:r>
+              <w:rPr>
+                <w:color w:val="000000"/>
+                <w:sz w:val="20"/>
+                <w:szCs w:val="20"/>
+                <w:shd w:val="clear" w:color="auto" w:fill="FFFFFF"/>
+              </w:rPr>
+              <w:t>XII</w:t>
+            </w:r>
+            <w:r>
+              <w:rPr>
+                <w:color w:val="000000"/>
+                <w:sz w:val="20"/>
+                <w:szCs w:val="20"/>
+                <w:shd w:val="clear" w:color="auto" w:fill="FFFFFF"/>
+                <w:lang w:val="ru-RU"/>
+              </w:rPr>
+              <w:t xml:space="preserve">, что означает </w:t>
+            </w:r>
+            <w:r>
+              <w:rPr>
+                <w:color w:val="000000"/>
+                <w:sz w:val="20"/>
+                <w:szCs w:val="20"/>
+                <w:shd w:val="clear" w:color="auto" w:fill="FFFFFF"/>
+              </w:rPr>
+              <w:t>X</w:t>
+            </w:r>
+            <w:r>
+              <w:rPr>
+                <w:color w:val="000000"/>
+                <w:sz w:val="20"/>
+                <w:szCs w:val="20"/>
+                <w:shd w:val="clear" w:color="auto" w:fill="FFFFFF"/>
+                <w:lang w:val="ru-RU"/>
+              </w:rPr>
+              <w:t xml:space="preserve"> + </w:t>
+            </w:r>
+            <w:r>
+              <w:rPr>
+                <w:color w:val="000000"/>
+                <w:sz w:val="20"/>
+                <w:szCs w:val="20"/>
+                <w:shd w:val="clear" w:color="auto" w:fill="FFFFFF"/>
+              </w:rPr>
+              <w:t>II</w:t>
+            </w:r>
+            <w:r>
+              <w:rPr>
+                <w:color w:val="000000"/>
+                <w:sz w:val="20"/>
+                <w:szCs w:val="20"/>
+                <w:shd w:val="clear" w:color="auto" w:fill="FFFFFF"/>
+                <w:lang w:val="ru-RU"/>
+              </w:rPr>
+              <w:t xml:space="preserve">. Число двадцать семь записывается как </w:t>
+            </w:r>
+            <w:r>
+              <w:rPr>
+                <w:color w:val="000000"/>
+                <w:sz w:val="20"/>
+                <w:szCs w:val="20"/>
+                <w:shd w:val="clear" w:color="auto" w:fill="FFFFFF"/>
+              </w:rPr>
+              <w:t>XXVII</w:t>
+            </w:r>
+            <w:r>
+              <w:rPr>
+                <w:color w:val="000000"/>
+                <w:sz w:val="20"/>
+                <w:szCs w:val="20"/>
+                <w:shd w:val="clear" w:color="auto" w:fill="FFFFFF"/>
+                <w:lang w:val="ru-RU"/>
+              </w:rPr>
+              <w:t xml:space="preserve"> (</w:t>
+            </w:r>
+            <w:r>
+              <w:rPr>
+                <w:color w:val="000000"/>
+                <w:sz w:val="20"/>
+                <w:szCs w:val="20"/>
+                <w:shd w:val="clear" w:color="auto" w:fill="FFFFFF"/>
+              </w:rPr>
+              <w:t>XX</w:t>
+            </w:r>
+            <w:r>
+              <w:rPr>
+                <w:color w:val="000000"/>
+                <w:sz w:val="20"/>
+                <w:szCs w:val="20"/>
+                <w:shd w:val="clear" w:color="auto" w:fill="FFFFFF"/>
+                <w:lang w:val="ru-RU"/>
+              </w:rPr>
+              <w:t xml:space="preserve"> + </w:t>
+            </w:r>
+            <w:r>
+              <w:rPr>
+                <w:color w:val="000000"/>
+                <w:sz w:val="20"/>
+                <w:szCs w:val="20"/>
+                <w:shd w:val="clear" w:color="auto" w:fill="FFFFFF"/>
+              </w:rPr>
+              <w:t>V</w:t>
+            </w:r>
+            <w:r>
+              <w:rPr>
+                <w:color w:val="000000"/>
+                <w:sz w:val="20"/>
+                <w:szCs w:val="20"/>
+                <w:shd w:val="clear" w:color="auto" w:fill="FFFFFF"/>
+                <w:lang w:val="ru-RU"/>
+              </w:rPr>
+              <w:t xml:space="preserve"> + </w:t>
+            </w:r>
+            <w:r>
+              <w:rPr>
+                <w:color w:val="000000"/>
+                <w:sz w:val="20"/>
+                <w:szCs w:val="20"/>
+                <w:shd w:val="clear" w:color="auto" w:fill="FFFFFF"/>
+              </w:rPr>
+              <w:t>II</w:t>
+            </w:r>
+            <w:r>
+              <w:rPr>
+                <w:color w:val="000000"/>
+                <w:sz w:val="20"/>
+                <w:szCs w:val="20"/>
+                <w:shd w:val="clear" w:color="auto" w:fill="FFFFFF"/>
+                <w:lang w:val="ru-RU"/>
+              </w:rPr>
+              <w:t>).</w:t>
+            </w:r>
+            <w:r>
+              <w:rPr>
+                <w:color w:val="000000"/>
+                <w:sz w:val="20"/>
+                <w:szCs w:val="20"/>
+                <w:lang w:val="ru-RU"/>
+              </w:rPr>
+              <w:br/>
+            </w:r>
+            <w:r>
+              <w:rPr>
+                <w:color w:val="000000"/>
+                <w:sz w:val="20"/>
+                <w:szCs w:val="20"/>
+                <w:lang w:val="ru-RU"/>
+              </w:rPr>
+              <w:br/>
+            </w:r>
+            <w:r>
+              <w:rPr>
+                <w:color w:val="000000"/>
+                <w:sz w:val="20"/>
+                <w:szCs w:val="20"/>
+                <w:shd w:val="clear" w:color="auto" w:fill="FFFFFF"/>
+                <w:lang w:val="ru-RU"/>
+              </w:rPr>
+              <w:t xml:space="preserve">Римские цифры обычно пишутся от большего знака к меньшему слева направо. Однако, цифра четыре записывается не как </w:t>
+            </w:r>
+            <w:r>
+              <w:rPr>
+                <w:color w:val="000000"/>
+                <w:sz w:val="20"/>
+                <w:szCs w:val="20"/>
+                <w:shd w:val="clear" w:color="auto" w:fill="FFFFFF"/>
+              </w:rPr>
+              <w:t>IIII</w:t>
+            </w:r>
+            <w:r>
+              <w:rPr>
+                <w:color w:val="000000"/>
+                <w:sz w:val="20"/>
+                <w:szCs w:val="20"/>
+                <w:shd w:val="clear" w:color="auto" w:fill="FFFFFF"/>
+                <w:lang w:val="ru-RU"/>
+              </w:rPr>
+              <w:t xml:space="preserve">, а как </w:t>
+            </w:r>
+            <w:r>
+              <w:rPr>
+                <w:color w:val="000000"/>
+                <w:sz w:val="20"/>
+                <w:szCs w:val="20"/>
+                <w:shd w:val="clear" w:color="auto" w:fill="FFFFFF"/>
+              </w:rPr>
+              <w:t>IV</w:t>
+            </w:r>
+            <w:r>
+              <w:rPr>
+                <w:color w:val="000000"/>
+                <w:sz w:val="20"/>
+                <w:szCs w:val="20"/>
+                <w:shd w:val="clear" w:color="auto" w:fill="FFFFFF"/>
+                <w:lang w:val="ru-RU"/>
+              </w:rPr>
+              <w:t xml:space="preserve">. Потому что, если </w:t>
+            </w:r>
+            <w:r>
+              <w:rPr>
+                <w:color w:val="000000"/>
+                <w:sz w:val="20"/>
+                <w:szCs w:val="20"/>
+                <w:shd w:val="clear" w:color="auto" w:fill="FFFFFF"/>
+              </w:rPr>
+              <w:t>I</w:t>
+            </w:r>
+            <w:r>
+              <w:rPr>
+                <w:color w:val="000000"/>
+                <w:sz w:val="20"/>
+                <w:szCs w:val="20"/>
+                <w:shd w:val="clear" w:color="auto" w:fill="FFFFFF"/>
+                <w:lang w:val="ru-RU"/>
+              </w:rPr>
+              <w:t xml:space="preserve"> стоит перед </w:t>
+            </w:r>
+            <w:r>
+              <w:rPr>
+                <w:color w:val="000000"/>
+                <w:sz w:val="20"/>
+                <w:szCs w:val="20"/>
+                <w:shd w:val="clear" w:color="auto" w:fill="FFFFFF"/>
+              </w:rPr>
+              <w:t>V</w:t>
+            </w:r>
+            <w:r>
+              <w:rPr>
+                <w:color w:val="000000"/>
+                <w:sz w:val="20"/>
+                <w:szCs w:val="20"/>
+                <w:shd w:val="clear" w:color="auto" w:fill="FFFFFF"/>
+                <w:lang w:val="ru-RU"/>
+              </w:rPr>
+              <w:t xml:space="preserve"> мы вычитаем единицу, получая четыре. Тот же принцип применим к цифре девять, которая записывается как </w:t>
+            </w:r>
+            <w:r>
+              <w:rPr>
+                <w:color w:val="000000"/>
+                <w:sz w:val="20"/>
+                <w:szCs w:val="20"/>
+                <w:shd w:val="clear" w:color="auto" w:fill="FFFFFF"/>
+              </w:rPr>
+              <w:t>IX</w:t>
+            </w:r>
+            <w:r>
+              <w:rPr>
+                <w:color w:val="000000"/>
+                <w:sz w:val="20"/>
+                <w:szCs w:val="20"/>
+                <w:shd w:val="clear" w:color="auto" w:fill="FFFFFF"/>
+                <w:lang w:val="ru-RU"/>
+              </w:rPr>
+              <w:t>.</w:t>
+            </w:r>
+            <w:r>
+              <w:rPr>
+                <w:color w:val="000000"/>
+                <w:sz w:val="20"/>
+                <w:szCs w:val="20"/>
+                <w:lang w:val="ru-RU"/>
+              </w:rPr>
+              <w:br/>
+            </w:r>
+            <w:r>
+              <w:rPr>
+                <w:color w:val="000000"/>
+                <w:sz w:val="20"/>
+                <w:szCs w:val="20"/>
+                <w:shd w:val="clear" w:color="auto" w:fill="FFFFFF"/>
+                <w:lang w:val="ru-RU"/>
+              </w:rPr>
+              <w:t>Подобное вычитание используется в шести случаях:</w:t>
+            </w:r>
+            <w:r>
+              <w:rPr>
+                <w:color w:val="000000"/>
+                <w:sz w:val="20"/>
+                <w:szCs w:val="20"/>
+                <w:lang w:val="ru-RU"/>
+              </w:rPr>
+              <w:br/>
+            </w:r>
+            <w:r>
+              <w:rPr>
+                <w:color w:val="000000"/>
+                <w:sz w:val="20"/>
+                <w:szCs w:val="20"/>
+                <w:lang w:val="ru-RU"/>
+              </w:rPr>
+              <w:br/>
+            </w:r>
+            <w:r>
+              <w:rPr>
+                <w:color w:val="000000"/>
+                <w:sz w:val="20"/>
+                <w:szCs w:val="20"/>
+                <w:shd w:val="clear" w:color="auto" w:fill="FFFFFF"/>
+                <w:lang w:val="ru-RU"/>
+              </w:rPr>
+              <w:t xml:space="preserve">· </w:t>
+            </w:r>
+            <w:r>
+              <w:rPr>
+                <w:color w:val="000000"/>
+                <w:sz w:val="20"/>
+                <w:szCs w:val="20"/>
+                <w:shd w:val="clear" w:color="auto" w:fill="FFFFFF"/>
+              </w:rPr>
+              <w:t>I</w:t>
+            </w:r>
+            <w:r>
+              <w:rPr>
+                <w:color w:val="000000"/>
+                <w:sz w:val="20"/>
+                <w:szCs w:val="20"/>
+                <w:shd w:val="clear" w:color="auto" w:fill="FFFFFF"/>
+                <w:lang w:val="ru-RU"/>
+              </w:rPr>
+              <w:t xml:space="preserve">(1) может стоять перед </w:t>
+            </w:r>
+            <w:r>
+              <w:rPr>
+                <w:color w:val="000000"/>
+                <w:sz w:val="20"/>
+                <w:szCs w:val="20"/>
+                <w:shd w:val="clear" w:color="auto" w:fill="FFFFFF"/>
+              </w:rPr>
+              <w:t>V</w:t>
+            </w:r>
+            <w:r>
+              <w:rPr>
+                <w:color w:val="000000"/>
+                <w:sz w:val="20"/>
+                <w:szCs w:val="20"/>
+                <w:shd w:val="clear" w:color="auto" w:fill="FFFFFF"/>
+                <w:lang w:val="ru-RU"/>
+              </w:rPr>
+              <w:t xml:space="preserve"> (5) и </w:t>
+            </w:r>
+            <w:r>
+              <w:rPr>
+                <w:color w:val="000000"/>
+                <w:sz w:val="20"/>
+                <w:szCs w:val="20"/>
+                <w:shd w:val="clear" w:color="auto" w:fill="FFFFFF"/>
+              </w:rPr>
+              <w:t>X</w:t>
+            </w:r>
+            <w:r>
+              <w:rPr>
+                <w:color w:val="000000"/>
+                <w:sz w:val="20"/>
+                <w:szCs w:val="20"/>
+                <w:shd w:val="clear" w:color="auto" w:fill="FFFFFF"/>
+                <w:lang w:val="ru-RU"/>
+              </w:rPr>
+              <w:t xml:space="preserve"> (10), в этом случае получится 4 и 9.</w:t>
+            </w:r>
+            <w:r>
+              <w:rPr>
+                <w:color w:val="000000"/>
+                <w:sz w:val="20"/>
+                <w:szCs w:val="20"/>
+                <w:lang w:val="ru-RU"/>
+              </w:rPr>
+              <w:br/>
+            </w:r>
+            <w:r>
+              <w:rPr>
+                <w:color w:val="000000"/>
+                <w:sz w:val="20"/>
+                <w:szCs w:val="20"/>
+                <w:shd w:val="clear" w:color="auto" w:fill="FFFFFF"/>
+                <w:lang w:val="ru-RU"/>
+              </w:rPr>
+              <w:t xml:space="preserve">· </w:t>
+            </w:r>
+            <w:r>
+              <w:rPr>
+                <w:color w:val="000000"/>
+                <w:sz w:val="20"/>
+                <w:szCs w:val="20"/>
+                <w:shd w:val="clear" w:color="auto" w:fill="FFFFFF"/>
+              </w:rPr>
+              <w:t>X</w:t>
+            </w:r>
+            <w:r>
+              <w:rPr>
+                <w:color w:val="000000"/>
+                <w:sz w:val="20"/>
+                <w:szCs w:val="20"/>
+                <w:shd w:val="clear" w:color="auto" w:fill="FFFFFF"/>
+                <w:lang w:val="ru-RU"/>
+              </w:rPr>
+              <w:t xml:space="preserve">(10) может располагаться перед </w:t>
+            </w:r>
+            <w:r>
+              <w:rPr>
+                <w:color w:val="000000"/>
+                <w:sz w:val="20"/>
+                <w:szCs w:val="20"/>
+                <w:shd w:val="clear" w:color="auto" w:fill="FFFFFF"/>
+              </w:rPr>
+              <w:t>L</w:t>
+            </w:r>
+            <w:r>
+              <w:rPr>
+                <w:color w:val="000000"/>
+                <w:sz w:val="20"/>
+                <w:szCs w:val="20"/>
+                <w:shd w:val="clear" w:color="auto" w:fill="FFFFFF"/>
+                <w:lang w:val="ru-RU"/>
+              </w:rPr>
+              <w:t xml:space="preserve"> (50) и </w:t>
+            </w:r>
+            <w:r>
+              <w:rPr>
+                <w:color w:val="000000"/>
+                <w:sz w:val="20"/>
+                <w:szCs w:val="20"/>
+                <w:shd w:val="clear" w:color="auto" w:fill="FFFFFF"/>
+              </w:rPr>
+              <w:t>C</w:t>
+            </w:r>
+            <w:r>
+              <w:rPr>
+                <w:color w:val="000000"/>
+                <w:sz w:val="20"/>
+                <w:szCs w:val="20"/>
+                <w:shd w:val="clear" w:color="auto" w:fill="FFFFFF"/>
+                <w:lang w:val="ru-RU"/>
+              </w:rPr>
+              <w:t xml:space="preserve"> (100), в этом случае получится 40 и 90.</w:t>
+            </w:r>
+            <w:r>
+              <w:rPr>
+                <w:color w:val="000000"/>
+                <w:sz w:val="20"/>
+                <w:szCs w:val="20"/>
+                <w:lang w:val="ru-RU"/>
+              </w:rPr>
+              <w:br/>
+            </w:r>
+            <w:r>
+              <w:rPr>
+                <w:color w:val="000000"/>
+                <w:sz w:val="20"/>
+                <w:szCs w:val="20"/>
+                <w:shd w:val="clear" w:color="auto" w:fill="FFFFFF"/>
+                <w:lang w:val="ru-RU"/>
+              </w:rPr>
+              <w:t xml:space="preserve">· </w:t>
+            </w:r>
+            <w:r>
+              <w:rPr>
+                <w:color w:val="000000"/>
+                <w:sz w:val="20"/>
+                <w:szCs w:val="20"/>
+                <w:shd w:val="clear" w:color="auto" w:fill="FFFFFF"/>
+              </w:rPr>
+              <w:t>C</w:t>
+            </w:r>
+            <w:r>
+              <w:rPr>
+                <w:color w:val="000000"/>
+                <w:sz w:val="20"/>
+                <w:szCs w:val="20"/>
+                <w:shd w:val="clear" w:color="auto" w:fill="FFFFFF"/>
+                <w:lang w:val="ru-RU"/>
+              </w:rPr>
+              <w:t xml:space="preserve">(100) может располагаться перед </w:t>
+            </w:r>
+            <w:r>
+              <w:rPr>
+                <w:color w:val="000000"/>
+                <w:sz w:val="20"/>
+                <w:szCs w:val="20"/>
+                <w:shd w:val="clear" w:color="auto" w:fill="FFFFFF"/>
+              </w:rPr>
+              <w:t>D</w:t>
+            </w:r>
+            <w:r>
+              <w:rPr>
+                <w:color w:val="000000"/>
+                <w:sz w:val="20"/>
+                <w:szCs w:val="20"/>
+                <w:shd w:val="clear" w:color="auto" w:fill="FFFFFF"/>
+                <w:lang w:val="ru-RU"/>
+              </w:rPr>
+              <w:t xml:space="preserve"> (500) и </w:t>
+            </w:r>
+            <w:r>
+              <w:rPr>
+                <w:color w:val="000000"/>
+                <w:sz w:val="20"/>
+                <w:szCs w:val="20"/>
+                <w:shd w:val="clear" w:color="auto" w:fill="FFFFFF"/>
+              </w:rPr>
+              <w:t>M</w:t>
+            </w:r>
+            <w:r>
+              <w:rPr>
+                <w:color w:val="000000"/>
+                <w:sz w:val="20"/>
+                <w:szCs w:val="20"/>
+                <w:shd w:val="clear" w:color="auto" w:fill="FFFFFF"/>
+                <w:lang w:val="ru-RU"/>
+              </w:rPr>
+              <w:t xml:space="preserve"> (1000) в этом случае получится 400 и 900.</w:t>
+            </w:r>
+            <w:r>
+              <w:rPr>
+                <w:color w:val="000000"/>
+                <w:sz w:val="20"/>
+                <w:szCs w:val="20"/>
+                <w:lang w:val="ru-RU"/>
+              </w:rPr>
+              <w:br/>
+            </w:r>
+            <w:r>
+              <w:rPr>
+                <w:color w:val="000000"/>
+                <w:sz w:val="20"/>
+                <w:szCs w:val="20"/>
+                <w:lang w:val="ru-RU"/>
+              </w:rPr>
+              <w:br/>
+            </w:r>
+            <w:r>
+              <w:rPr>
+                <w:color w:val="000000"/>
+                <w:sz w:val="20"/>
+                <w:szCs w:val="20"/>
+                <w:shd w:val="clear" w:color="auto" w:fill="FFFFFF"/>
+                <w:lang w:val="ru-RU"/>
+              </w:rPr>
+              <w:t>Задание:</w:t>
+            </w:r>
+            <w:r>
+              <w:rPr>
+                <w:color w:val="000000"/>
+                <w:sz w:val="20"/>
+                <w:szCs w:val="20"/>
+                <w:lang w:val="ru-RU"/>
+              </w:rPr>
+              <w:br/>
+            </w:r>
+            <w:r>
+              <w:rPr>
+                <w:color w:val="000000"/>
+                <w:sz w:val="20"/>
+                <w:szCs w:val="20"/>
+                <w:shd w:val="clear" w:color="auto" w:fill="FFFFFF"/>
+                <w:lang w:val="ru-RU"/>
+              </w:rPr>
+              <w:t>В</w:t>
+            </w:r>
+            <w:r>
+              <w:rPr>
+                <w:color w:val="000000"/>
+                <w:sz w:val="20"/>
+                <w:szCs w:val="20"/>
+                <w:shd w:val="clear" w:color="auto" w:fill="FFFFFF"/>
+                <w:lang w:val="ru-RU"/>
+              </w:rPr>
+              <w:t xml:space="preserve">о входной строке </w:t>
+            </w:r>
+            <w:r>
+              <w:rPr>
+                <w:color w:val="000000"/>
+                <w:sz w:val="20"/>
+                <w:szCs w:val="20"/>
+                <w:shd w:val="clear" w:color="auto" w:fill="FFFFFF"/>
+                <w:lang w:val="ru-RU"/>
+              </w:rPr>
+              <w:t xml:space="preserve">записано римское число, не превышающее трех тысяч. Необходимо </w:t>
+            </w:r>
+            <w:r>
+              <w:rPr>
+                <w:color w:val="000000"/>
+                <w:sz w:val="20"/>
+                <w:szCs w:val="20"/>
+                <w:shd w:val="clear" w:color="auto" w:fill="FFFFFF"/>
+                <w:lang w:val="ru-RU"/>
+              </w:rPr>
+              <w:t xml:space="preserve">вернуть </w:t>
+            </w:r>
+            <w:r>
+              <w:rPr>
+                <w:color w:val="000000"/>
+                <w:sz w:val="20"/>
+                <w:szCs w:val="20"/>
+                <w:shd w:val="clear" w:color="auto" w:fill="FFFFFF"/>
+                <w:lang w:val="ru-RU"/>
+              </w:rPr>
+              <w:t>записать его в арабской.</w:t>
+            </w:r>
+            <w:r>
+              <w:rPr>
+                <w:color w:val="000000"/>
+                <w:sz w:val="20"/>
+                <w:szCs w:val="20"/>
+                <w:lang w:val="ru-RU"/>
+              </w:rPr>
+              <w:br/>
+            </w:r>
+            <w:r>
+              <w:rPr>
+                <w:color w:val="000000"/>
+                <w:sz w:val="20"/>
+                <w:szCs w:val="20"/>
+                <w:lang w:val="ru-RU"/>
+              </w:rPr>
+              <w:br/>
+            </w:r>
+            <w:r>
+              <w:rPr>
+                <w:color w:val="000000"/>
+                <w:sz w:val="20"/>
+                <w:szCs w:val="20"/>
+                <w:shd w:val="clear" w:color="auto" w:fill="FFFFFF"/>
+                <w:lang w:val="ru-RU"/>
+              </w:rPr>
+              <w:t>Пример 1:</w:t>
+            </w:r>
+            <w:r>
+              <w:rPr>
+                <w:color w:val="000000"/>
+                <w:sz w:val="20"/>
+                <w:szCs w:val="20"/>
+                <w:lang w:val="ru-RU"/>
+              </w:rPr>
+              <w:br/>
+            </w:r>
+            <w:r>
+              <w:rPr>
+                <w:color w:val="000000"/>
+                <w:sz w:val="20"/>
+                <w:szCs w:val="20"/>
+                <w:shd w:val="clear" w:color="auto" w:fill="FFFFFF"/>
+              </w:rPr>
+              <w:t>Input</w:t>
+            </w:r>
+            <w:r>
+              <w:rPr>
+                <w:color w:val="000000"/>
+                <w:sz w:val="20"/>
+                <w:szCs w:val="20"/>
+                <w:shd w:val="clear" w:color="auto" w:fill="FFFFFF"/>
+                <w:lang w:val="ru-RU"/>
+              </w:rPr>
+              <w:t>: "</w:t>
+            </w:r>
+            <w:r>
+              <w:rPr>
+                <w:color w:val="000000"/>
+                <w:sz w:val="20"/>
+                <w:szCs w:val="20"/>
+                <w:shd w:val="clear" w:color="auto" w:fill="FFFFFF"/>
+              </w:rPr>
+              <w:t>III</w:t>
+            </w:r>
+            <w:r>
+              <w:rPr>
+                <w:color w:val="000000"/>
+                <w:sz w:val="20"/>
+                <w:szCs w:val="20"/>
+                <w:shd w:val="clear" w:color="auto" w:fill="FFFFFF"/>
+                <w:lang w:val="ru-RU"/>
+              </w:rPr>
+              <w:t>"</w:t>
+            </w:r>
+            <w:r>
+              <w:rPr>
+                <w:color w:val="000000"/>
+                <w:sz w:val="20"/>
+                <w:szCs w:val="20"/>
+                <w:lang w:val="ru-RU"/>
+              </w:rPr>
+              <w:br/>
+            </w:r>
+            <w:r>
+              <w:rPr>
+                <w:color w:val="000000"/>
+                <w:sz w:val="20"/>
+                <w:szCs w:val="20"/>
+                <w:shd w:val="clear" w:color="auto" w:fill="FFFFFF"/>
+              </w:rPr>
+              <w:t>Output</w:t>
+            </w:r>
+            <w:r>
+              <w:rPr>
+                <w:color w:val="000000"/>
+                <w:sz w:val="20"/>
+                <w:szCs w:val="20"/>
+                <w:shd w:val="clear" w:color="auto" w:fill="FFFFFF"/>
+                <w:lang w:val="ru-RU"/>
+              </w:rPr>
+              <w:t>: 3</w:t>
+            </w:r>
+            <w:r>
+              <w:rPr>
+                <w:color w:val="000000"/>
+                <w:sz w:val="20"/>
+                <w:szCs w:val="20"/>
+                <w:lang w:val="ru-RU"/>
+              </w:rPr>
+              <w:br/>
+            </w:r>
+            <w:r>
+              <w:rPr>
+                <w:color w:val="000000"/>
+                <w:sz w:val="20"/>
+                <w:szCs w:val="20"/>
+                <w:lang w:val="ru-RU"/>
+              </w:rPr>
+              <w:br/>
+            </w:r>
+            <w:r>
+              <w:rPr>
+                <w:color w:val="000000"/>
+                <w:sz w:val="20"/>
+                <w:szCs w:val="20"/>
+                <w:shd w:val="clear" w:color="auto" w:fill="FFFFFF"/>
+                <w:lang w:val="ru-RU"/>
+              </w:rPr>
+              <w:t>Пример 2:</w:t>
+            </w:r>
+            <w:r>
+              <w:rPr>
+                <w:color w:val="000000"/>
+                <w:sz w:val="20"/>
+                <w:szCs w:val="20"/>
+                <w:lang w:val="ru-RU"/>
+              </w:rPr>
+              <w:br/>
+            </w:r>
+            <w:r>
+              <w:rPr>
+                <w:color w:val="000000"/>
+                <w:sz w:val="20"/>
+                <w:szCs w:val="20"/>
+                <w:shd w:val="clear" w:color="auto" w:fill="FFFFFF"/>
+              </w:rPr>
+              <w:t>Input</w:t>
+            </w:r>
+            <w:r>
+              <w:rPr>
+                <w:color w:val="000000"/>
+                <w:sz w:val="20"/>
+                <w:szCs w:val="20"/>
+                <w:shd w:val="clear" w:color="auto" w:fill="FFFFFF"/>
+                <w:lang w:val="ru-RU"/>
+              </w:rPr>
+              <w:t>: "</w:t>
+            </w:r>
+            <w:r>
+              <w:rPr>
+                <w:color w:val="000000"/>
+                <w:sz w:val="20"/>
+                <w:szCs w:val="20"/>
+                <w:shd w:val="clear" w:color="auto" w:fill="FFFFFF"/>
+              </w:rPr>
+              <w:t>IV</w:t>
+            </w:r>
+            <w:r>
+              <w:rPr>
+                <w:color w:val="000000"/>
+                <w:sz w:val="20"/>
+                <w:szCs w:val="20"/>
+                <w:shd w:val="clear" w:color="auto" w:fill="FFFFFF"/>
+                <w:lang w:val="ru-RU"/>
+              </w:rPr>
+              <w:t>"</w:t>
+            </w:r>
+            <w:r>
+              <w:rPr>
+                <w:color w:val="000000"/>
+                <w:sz w:val="20"/>
+                <w:szCs w:val="20"/>
+                <w:lang w:val="ru-RU"/>
+              </w:rPr>
+              <w:br/>
+            </w:r>
+            <w:r>
+              <w:rPr>
+                <w:color w:val="000000"/>
+                <w:sz w:val="20"/>
+                <w:szCs w:val="20"/>
+                <w:shd w:val="clear" w:color="auto" w:fill="FFFFFF"/>
+              </w:rPr>
+              <w:t>Output</w:t>
+            </w:r>
+            <w:r>
+              <w:rPr>
+                <w:color w:val="000000"/>
+                <w:sz w:val="20"/>
+                <w:szCs w:val="20"/>
+                <w:shd w:val="clear" w:color="auto" w:fill="FFFFFF"/>
+                <w:lang w:val="ru-RU"/>
+              </w:rPr>
+              <w:t>: 4</w:t>
+            </w:r>
+            <w:r>
+              <w:rPr>
+                <w:color w:val="000000"/>
+                <w:sz w:val="20"/>
+                <w:szCs w:val="20"/>
+                <w:lang w:val="ru-RU"/>
+              </w:rPr>
+              <w:br/>
+            </w:r>
+            <w:r>
+              <w:rPr>
+                <w:color w:val="000000"/>
+                <w:sz w:val="20"/>
+                <w:szCs w:val="20"/>
+                <w:lang w:val="ru-RU"/>
+              </w:rPr>
+              <w:br/>
+            </w:r>
+            <w:r>
+              <w:rPr>
+                <w:color w:val="000000"/>
+                <w:sz w:val="20"/>
+                <w:szCs w:val="20"/>
+                <w:shd w:val="clear" w:color="auto" w:fill="FFFFFF"/>
+                <w:lang w:val="ru-RU"/>
+              </w:rPr>
+              <w:t>Пример 3:</w:t>
+            </w:r>
+            <w:r>
+              <w:rPr>
+                <w:color w:val="000000"/>
+                <w:sz w:val="20"/>
+                <w:szCs w:val="20"/>
+                <w:lang w:val="ru-RU"/>
+              </w:rPr>
+              <w:br/>
+            </w:r>
+            <w:r>
+              <w:rPr>
+                <w:color w:val="000000"/>
+                <w:sz w:val="20"/>
+                <w:szCs w:val="20"/>
+                <w:shd w:val="clear" w:color="auto" w:fill="FFFFFF"/>
+              </w:rPr>
+              <w:t>Input</w:t>
+            </w:r>
+            <w:r>
+              <w:rPr>
+                <w:color w:val="000000"/>
+                <w:sz w:val="20"/>
+                <w:szCs w:val="20"/>
+                <w:shd w:val="clear" w:color="auto" w:fill="FFFFFF"/>
+                <w:lang w:val="ru-RU"/>
+              </w:rPr>
+              <w:t>: "</w:t>
+            </w:r>
+            <w:r>
+              <w:rPr>
+                <w:color w:val="000000"/>
+                <w:sz w:val="20"/>
+                <w:szCs w:val="20"/>
+                <w:shd w:val="clear" w:color="auto" w:fill="FFFFFF"/>
+              </w:rPr>
+              <w:t>IX</w:t>
+            </w:r>
+            <w:r>
+              <w:rPr>
+                <w:color w:val="000000"/>
+                <w:sz w:val="20"/>
+                <w:szCs w:val="20"/>
+                <w:shd w:val="clear" w:color="auto" w:fill="FFFFFF"/>
+                <w:lang w:val="ru-RU"/>
+              </w:rPr>
+              <w:t>"</w:t>
+            </w:r>
+            <w:r>
+              <w:rPr>
+                <w:color w:val="000000"/>
+                <w:sz w:val="20"/>
+                <w:szCs w:val="20"/>
+                <w:lang w:val="ru-RU"/>
+              </w:rPr>
+              <w:br/>
+            </w:r>
+            <w:r>
+              <w:rPr>
+                <w:color w:val="000000"/>
+                <w:sz w:val="20"/>
+                <w:szCs w:val="20"/>
+                <w:shd w:val="clear" w:color="auto" w:fill="FFFFFF"/>
+              </w:rPr>
+              <w:t>Output</w:t>
+            </w:r>
+            <w:r>
+              <w:rPr>
+                <w:color w:val="000000"/>
+                <w:sz w:val="20"/>
+                <w:szCs w:val="20"/>
+                <w:shd w:val="clear" w:color="auto" w:fill="FFFFFF"/>
+                <w:lang w:val="ru-RU"/>
+              </w:rPr>
+              <w:t>: 9</w:t>
+            </w:r>
+            <w:r>
+              <w:rPr>
+                <w:color w:val="000000"/>
+                <w:sz w:val="20"/>
+                <w:szCs w:val="20"/>
+                <w:lang w:val="ru-RU"/>
+              </w:rPr>
+              <w:br/>
+            </w:r>
+            <w:r>
+              <w:rPr>
+                <w:color w:val="000000"/>
+                <w:sz w:val="20"/>
+                <w:szCs w:val="20"/>
+                <w:lang w:val="ru-RU"/>
+              </w:rPr>
+              <w:br/>
+            </w:r>
+            <w:r>
+              <w:rPr>
+                <w:color w:val="000000"/>
+                <w:sz w:val="20"/>
+                <w:szCs w:val="20"/>
+                <w:shd w:val="clear" w:color="auto" w:fill="FFFFFF"/>
+                <w:lang w:val="ru-RU"/>
+              </w:rPr>
+              <w:t>Пример 4:</w:t>
+            </w:r>
+            <w:r>
+              <w:rPr>
+                <w:color w:val="000000"/>
+                <w:sz w:val="20"/>
+                <w:szCs w:val="20"/>
+                <w:lang w:val="ru-RU"/>
+              </w:rPr>
+              <w:br/>
+            </w:r>
+            <w:r>
+              <w:rPr>
+                <w:color w:val="000000"/>
+                <w:sz w:val="20"/>
+                <w:szCs w:val="20"/>
+                <w:shd w:val="clear" w:color="auto" w:fill="FFFFFF"/>
+              </w:rPr>
+              <w:t>Input</w:t>
+            </w:r>
+            <w:r>
+              <w:rPr>
+                <w:color w:val="000000"/>
+                <w:sz w:val="20"/>
+                <w:szCs w:val="20"/>
+                <w:shd w:val="clear" w:color="auto" w:fill="FFFFFF"/>
+                <w:lang w:val="ru-RU"/>
+              </w:rPr>
+              <w:t>: "</w:t>
+            </w:r>
+            <w:r>
+              <w:rPr>
+                <w:color w:val="000000"/>
+                <w:sz w:val="20"/>
+                <w:szCs w:val="20"/>
+                <w:shd w:val="clear" w:color="auto" w:fill="FFFFFF"/>
+              </w:rPr>
+              <w:t>LVIII</w:t>
+            </w:r>
+            <w:r>
+              <w:rPr>
+                <w:color w:val="000000"/>
+                <w:sz w:val="20"/>
+                <w:szCs w:val="20"/>
+                <w:shd w:val="clear" w:color="auto" w:fill="FFFFFF"/>
+                <w:lang w:val="ru-RU"/>
+              </w:rPr>
+              <w:t>"</w:t>
+            </w:r>
+            <w:r>
+              <w:rPr>
+                <w:color w:val="000000"/>
+                <w:sz w:val="20"/>
+                <w:szCs w:val="20"/>
+                <w:lang w:val="ru-RU"/>
+              </w:rPr>
+              <w:br/>
+            </w:r>
+            <w:r>
+              <w:rPr>
+                <w:color w:val="000000"/>
+                <w:sz w:val="20"/>
+                <w:szCs w:val="20"/>
+                <w:shd w:val="clear" w:color="auto" w:fill="FFFFFF"/>
+              </w:rPr>
+              <w:t>Output</w:t>
+            </w:r>
+            <w:r>
+              <w:rPr>
+                <w:color w:val="000000"/>
+                <w:sz w:val="20"/>
+                <w:szCs w:val="20"/>
+                <w:shd w:val="clear" w:color="auto" w:fill="FFFFFF"/>
+                <w:lang w:val="ru-RU"/>
+              </w:rPr>
+              <w:t>: 58</w:t>
+            </w:r>
+            <w:r>
+              <w:rPr>
+                <w:color w:val="000000"/>
+                <w:sz w:val="20"/>
+                <w:szCs w:val="20"/>
+                <w:lang w:val="ru-RU"/>
+              </w:rPr>
+              <w:br/>
+            </w:r>
+            <w:r>
+              <w:rPr>
+                <w:color w:val="000000"/>
+                <w:sz w:val="20"/>
+                <w:szCs w:val="20"/>
+                <w:shd w:val="clear" w:color="auto" w:fill="FFFFFF"/>
+                <w:lang w:val="ru-RU"/>
+              </w:rPr>
+              <w:t xml:space="preserve">Объяснение: </w:t>
+            </w:r>
+            <w:r>
+              <w:rPr>
+                <w:color w:val="000000"/>
+                <w:sz w:val="20"/>
+                <w:szCs w:val="20"/>
+                <w:shd w:val="clear" w:color="auto" w:fill="FFFFFF"/>
+              </w:rPr>
+              <w:t>L</w:t>
+            </w:r>
+            <w:r>
+              <w:rPr>
+                <w:color w:val="000000"/>
+                <w:sz w:val="20"/>
+                <w:szCs w:val="20"/>
+                <w:shd w:val="clear" w:color="auto" w:fill="FFFFFF"/>
+                <w:lang w:val="ru-RU"/>
+              </w:rPr>
+              <w:t xml:space="preserve"> = 50, </w:t>
+            </w:r>
+            <w:r>
+              <w:rPr>
+                <w:color w:val="000000"/>
+                <w:sz w:val="20"/>
+                <w:szCs w:val="20"/>
+                <w:shd w:val="clear" w:color="auto" w:fill="FFFFFF"/>
+              </w:rPr>
+              <w:t>V</w:t>
+            </w:r>
+            <w:r>
+              <w:rPr>
+                <w:color w:val="000000"/>
+                <w:sz w:val="20"/>
+                <w:szCs w:val="20"/>
+                <w:shd w:val="clear" w:color="auto" w:fill="FFFFFF"/>
+                <w:lang w:val="ru-RU"/>
+              </w:rPr>
+              <w:t xml:space="preserve">= 5, </w:t>
+            </w:r>
+            <w:r>
+              <w:rPr>
+                <w:color w:val="000000"/>
+                <w:sz w:val="20"/>
+                <w:szCs w:val="20"/>
+                <w:shd w:val="clear" w:color="auto" w:fill="FFFFFF"/>
+              </w:rPr>
+              <w:t>III</w:t>
+            </w:r>
+            <w:r>
+              <w:rPr>
+                <w:color w:val="000000"/>
+                <w:sz w:val="20"/>
+                <w:szCs w:val="20"/>
+                <w:shd w:val="clear" w:color="auto" w:fill="FFFFFF"/>
+                <w:lang w:val="ru-RU"/>
+              </w:rPr>
+              <w:t xml:space="preserve"> = 3.</w:t>
+            </w:r>
+            <w:r>
+              <w:rPr>
+                <w:color w:val="000000"/>
+                <w:sz w:val="20"/>
+                <w:szCs w:val="20"/>
+                <w:lang w:val="ru-RU"/>
+              </w:rPr>
+              <w:br/>
+            </w:r>
+            <w:r>
+              <w:rPr>
+                <w:color w:val="000000"/>
+                <w:sz w:val="20"/>
+                <w:szCs w:val="20"/>
+                <w:lang w:val="ru-RU"/>
+              </w:rPr>
+              <w:br/>
+            </w:r>
+            <w:proofErr w:type="spellStart"/>
+            <w:r>
+              <w:rPr>
+                <w:color w:val="000000"/>
+                <w:sz w:val="20"/>
+                <w:szCs w:val="20"/>
+                <w:shd w:val="clear" w:color="auto" w:fill="FFFFFF"/>
+              </w:rPr>
+              <w:t>Пример</w:t>
+            </w:r>
+            <w:proofErr w:type="spellEnd"/>
+            <w:r>
+              <w:rPr>
+                <w:color w:val="000000"/>
+                <w:sz w:val="20"/>
+                <w:szCs w:val="20"/>
+                <w:shd w:val="clear" w:color="auto" w:fill="FFFFFF"/>
+              </w:rPr>
+              <w:t xml:space="preserve"> 5:</w:t>
+            </w:r>
+            <w:r>
+              <w:rPr>
+                <w:color w:val="000000"/>
+                <w:sz w:val="20"/>
+                <w:szCs w:val="20"/>
+              </w:rPr>
+              <w:br/>
+            </w:r>
+            <w:r>
+              <w:rPr>
+                <w:color w:val="000000"/>
+                <w:sz w:val="20"/>
+                <w:szCs w:val="20"/>
+                <w:shd w:val="clear" w:color="auto" w:fill="FFFFFF"/>
+              </w:rPr>
+              <w:t>Input: "MCMXCIV"</w:t>
+            </w:r>
+            <w:r>
+              <w:rPr>
+                <w:color w:val="000000"/>
+                <w:sz w:val="20"/>
+                <w:szCs w:val="20"/>
+              </w:rPr>
+              <w:br/>
+            </w:r>
+            <w:r>
+              <w:rPr>
+                <w:color w:val="000000"/>
+                <w:sz w:val="20"/>
+                <w:szCs w:val="20"/>
+                <w:shd w:val="clear" w:color="auto" w:fill="FFFFFF"/>
+              </w:rPr>
+              <w:lastRenderedPageBreak/>
+              <w:t>Output: 1994</w:t>
+            </w:r>
+            <w:r>
+              <w:rPr>
+                <w:color w:val="000000"/>
+                <w:sz w:val="20"/>
+                <w:szCs w:val="20"/>
+              </w:rPr>
+              <w:br/>
+            </w:r>
+            <w:proofErr w:type="spellStart"/>
+            <w:r>
+              <w:rPr>
+                <w:color w:val="000000"/>
+                <w:sz w:val="20"/>
+                <w:szCs w:val="20"/>
+                <w:shd w:val="clear" w:color="auto" w:fill="FFFFFF"/>
+              </w:rPr>
+              <w:t>Объяснение</w:t>
+            </w:r>
+            <w:proofErr w:type="spellEnd"/>
+            <w:r>
+              <w:rPr>
+                <w:color w:val="000000"/>
+                <w:sz w:val="20"/>
+                <w:szCs w:val="20"/>
+                <w:shd w:val="clear" w:color="auto" w:fill="FFFFFF"/>
+              </w:rPr>
+              <w:t>: M = 1000, CM = 900, XC = 90, IV = 4. </w:t>
+            </w:r>
+          </w:p>
+        </w:tc>
+        <w:tc>
+          <w:tcPr>
+            <w:tcW w:w="1984" w:type="dxa"/>
+            <w:vAlign w:val="center"/>
+          </w:tcPr>
+          <w:p>
+            <w:pPr>
+              <w:ind w:firstLine="0"/>
+              <w:jc w:val="center"/>
+              <w:rPr>
+                <w:lang w:val="en-US"/>
+              </w:rPr>
+            </w:pPr>
+            <w:r>
+              <w:rPr>
+                <w:lang w:val="en-US"/>
+              </w:rPr>
+              <w:lastRenderedPageBreak/>
+              <w:t>8</w:t>
+            </w:r>
+          </w:p>
+        </w:tc>
+      </w:tr>
+      <w:tr>
+        <w:trPr>
+          <w:trHeight w:val="900"/>
+        </w:trPr>
+        <w:tc>
+          <w:tcPr>
+            <w:tcW w:w="2347" w:type="dxa"/>
+          </w:tcPr>
+          <w:p>
+            <w:pPr>
+              <w:ind w:firstLine="0"/>
+              <w:jc w:val="left"/>
+              <w:rPr>
+                <w:lang w:val="en-US"/>
+              </w:rPr>
+            </w:pPr>
+            <w:r>
+              <w:rPr>
+                <w:lang w:val="en-US"/>
+              </w:rPr>
+              <w:t xml:space="preserve">std::vector&lt;int&gt; </w:t>
+            </w:r>
+            <w:proofErr w:type="spellStart"/>
+            <w:r>
+              <w:rPr>
+                <w:color w:val="000000"/>
+                <w:sz w:val="27"/>
+                <w:szCs w:val="27"/>
+                <w:lang w:val="en-US"/>
+              </w:rPr>
+              <w:t>func_Pascal</w:t>
+            </w:r>
+            <w:proofErr w:type="spellEnd"/>
+            <w:r>
+              <w:rPr>
+                <w:color w:val="000000"/>
+                <w:sz w:val="27"/>
+                <w:szCs w:val="27"/>
+                <w:lang w:val="en-US"/>
+              </w:rPr>
+              <w:t xml:space="preserve"> (int k);</w:t>
+            </w:r>
+          </w:p>
+        </w:tc>
+        <w:tc>
+          <w:tcPr>
+            <w:tcW w:w="5019" w:type="dxa"/>
+          </w:tcPr>
+          <w:p>
+            <w:pPr>
+              <w:pStyle w:val="a9"/>
+              <w:spacing w:before="0" w:beforeAutospacing="0" w:after="0" w:afterAutospacing="0"/>
+              <w:rPr>
+                <w:color w:val="000000"/>
+                <w:sz w:val="27"/>
+                <w:szCs w:val="27"/>
+              </w:rPr>
+            </w:pPr>
+            <w:r>
+              <w:rPr>
+                <w:color w:val="000000"/>
+                <w:sz w:val="27"/>
+                <w:szCs w:val="27"/>
+              </w:rPr>
+              <w:t xml:space="preserve">На вход подается неотрицательное число </w:t>
+            </w:r>
+            <w:r>
+              <w:rPr>
+                <w:color w:val="000000"/>
+                <w:sz w:val="27"/>
+                <w:szCs w:val="27"/>
+                <w:lang w:val="en-US"/>
+              </w:rPr>
+              <w:t>k</w:t>
+            </w:r>
+            <w:r>
+              <w:rPr>
+                <w:color w:val="000000"/>
+                <w:sz w:val="27"/>
+                <w:szCs w:val="27"/>
+              </w:rPr>
+              <w:t xml:space="preserve"> </w:t>
+            </w:r>
+            <w:r>
+              <w:rPr>
+                <w:color w:val="000000"/>
+                <w:sz w:val="27"/>
+                <w:szCs w:val="27"/>
+              </w:rPr>
+              <w:t>от 0 до 33 включительно</w:t>
+            </w:r>
+            <w:r>
+              <w:rPr>
+                <w:color w:val="000000"/>
+                <w:sz w:val="27"/>
+                <w:szCs w:val="27"/>
+              </w:rPr>
+              <w:t>.</w:t>
+            </w:r>
+          </w:p>
+          <w:p>
+            <w:pPr>
+              <w:pStyle w:val="a9"/>
+              <w:spacing w:before="0" w:beforeAutospacing="0" w:after="0" w:afterAutospacing="0"/>
+              <w:rPr>
+                <w:color w:val="000000"/>
+                <w:sz w:val="27"/>
+                <w:szCs w:val="27"/>
+              </w:rPr>
+            </w:pPr>
+            <w:r>
+              <w:rPr>
+                <w:color w:val="000000"/>
+                <w:sz w:val="27"/>
+                <w:szCs w:val="27"/>
+              </w:rPr>
+              <w:t>В</w:t>
+            </w:r>
+            <w:r>
+              <w:rPr>
+                <w:color w:val="000000"/>
+                <w:sz w:val="27"/>
+                <w:szCs w:val="27"/>
+              </w:rPr>
+              <w:t xml:space="preserve"> </w:t>
+            </w:r>
+            <w:r>
+              <w:rPr>
+                <w:color w:val="000000"/>
+                <w:sz w:val="27"/>
+                <w:szCs w:val="27"/>
+              </w:rPr>
+              <w:t>треугольнике</w:t>
+            </w:r>
+            <w:r>
+              <w:rPr>
+                <w:color w:val="000000"/>
+                <w:sz w:val="27"/>
+                <w:szCs w:val="27"/>
+              </w:rPr>
+              <w:t xml:space="preserve"> </w:t>
+            </w:r>
+            <w:r>
+              <w:rPr>
+                <w:color w:val="000000"/>
+                <w:sz w:val="27"/>
+                <w:szCs w:val="27"/>
+              </w:rPr>
+              <w:t>Паскаля</w:t>
+            </w:r>
+            <w:r>
+              <w:rPr>
+                <w:color w:val="000000"/>
+                <w:sz w:val="27"/>
+                <w:szCs w:val="27"/>
+              </w:rPr>
+              <w:t xml:space="preserve"> </w:t>
+            </w:r>
+            <w:r>
+              <w:rPr>
+                <w:color w:val="000000"/>
+                <w:sz w:val="27"/>
+                <w:szCs w:val="27"/>
+              </w:rPr>
+              <w:t>каждое</w:t>
+            </w:r>
+            <w:r>
+              <w:rPr>
+                <w:color w:val="000000"/>
+                <w:sz w:val="27"/>
+                <w:szCs w:val="27"/>
+              </w:rPr>
+              <w:t xml:space="preserve"> </w:t>
+            </w:r>
+            <w:r>
+              <w:rPr>
+                <w:color w:val="000000"/>
+                <w:sz w:val="27"/>
+                <w:szCs w:val="27"/>
+              </w:rPr>
+              <w:t>число</w:t>
+            </w:r>
+            <w:r>
+              <w:rPr>
+                <w:color w:val="000000"/>
+                <w:sz w:val="27"/>
+                <w:szCs w:val="27"/>
+              </w:rPr>
+              <w:t xml:space="preserve"> </w:t>
+            </w:r>
+            <w:r>
+              <w:rPr>
+                <w:color w:val="000000"/>
+                <w:sz w:val="27"/>
+                <w:szCs w:val="27"/>
+              </w:rPr>
+              <w:t>есть</w:t>
+            </w:r>
+            <w:r>
+              <w:rPr>
+                <w:color w:val="000000"/>
+                <w:sz w:val="27"/>
+                <w:szCs w:val="27"/>
+              </w:rPr>
+              <w:t xml:space="preserve"> </w:t>
+            </w:r>
+            <w:r>
+              <w:rPr>
+                <w:color w:val="000000"/>
+                <w:sz w:val="27"/>
+                <w:szCs w:val="27"/>
+              </w:rPr>
+              <w:t>сумма 2 чисел над ним:</w:t>
+            </w:r>
+          </w:p>
+          <w:p>
+            <w:pPr>
+              <w:pStyle w:val="a9"/>
+              <w:spacing w:before="0" w:beforeAutospacing="0" w:after="0" w:afterAutospacing="0"/>
+              <w:rPr>
+                <w:color w:val="000000"/>
+                <w:sz w:val="27"/>
+                <w:szCs w:val="27"/>
+              </w:rPr>
+            </w:pPr>
+            <w:r>
+              <w:rPr>
+                <w:color w:val="000000"/>
+                <w:sz w:val="27"/>
+                <w:szCs w:val="27"/>
+              </w:rPr>
+              <w:t xml:space="preserve">           1</w:t>
+            </w:r>
+          </w:p>
+          <w:p>
+            <w:pPr>
+              <w:pStyle w:val="a9"/>
+              <w:spacing w:before="0" w:beforeAutospacing="0" w:after="0" w:afterAutospacing="0"/>
+              <w:rPr>
+                <w:color w:val="000000"/>
+                <w:sz w:val="27"/>
+                <w:szCs w:val="27"/>
+              </w:rPr>
+            </w:pPr>
+            <w:r>
+              <w:rPr>
+                <w:color w:val="000000"/>
+                <w:sz w:val="27"/>
+                <w:szCs w:val="27"/>
+              </w:rPr>
+              <w:t xml:space="preserve">         </w:t>
+            </w:r>
+            <w:r>
+              <w:rPr>
+                <w:color w:val="000000"/>
+                <w:sz w:val="27"/>
+                <w:szCs w:val="27"/>
+              </w:rPr>
+              <w:t>1</w:t>
+            </w:r>
+            <w:r>
+              <w:rPr>
+                <w:color w:val="000000"/>
+                <w:sz w:val="27"/>
+                <w:szCs w:val="27"/>
+              </w:rPr>
+              <w:t xml:space="preserve">  1</w:t>
+            </w:r>
+          </w:p>
+          <w:p>
+            <w:pPr>
+              <w:pStyle w:val="a9"/>
+              <w:spacing w:before="0" w:beforeAutospacing="0" w:after="0" w:afterAutospacing="0"/>
+              <w:rPr>
+                <w:color w:val="000000"/>
+                <w:sz w:val="27"/>
+                <w:szCs w:val="27"/>
+              </w:rPr>
+            </w:pPr>
+            <w:r>
+              <w:rPr>
+                <w:color w:val="000000"/>
+                <w:sz w:val="27"/>
+                <w:szCs w:val="27"/>
+              </w:rPr>
+              <w:t xml:space="preserve">       </w:t>
+            </w:r>
+            <w:r>
+              <w:rPr>
+                <w:color w:val="000000"/>
+                <w:sz w:val="27"/>
+                <w:szCs w:val="27"/>
+              </w:rPr>
+              <w:t>1</w:t>
+            </w:r>
+            <w:r>
+              <w:rPr>
+                <w:color w:val="000000"/>
+                <w:sz w:val="27"/>
+                <w:szCs w:val="27"/>
+              </w:rPr>
+              <w:t xml:space="preserve"> </w:t>
+            </w:r>
+            <w:r>
+              <w:rPr>
+                <w:color w:val="000000"/>
+                <w:sz w:val="27"/>
+                <w:szCs w:val="27"/>
+              </w:rPr>
+              <w:t xml:space="preserve"> 2</w:t>
+            </w:r>
+            <w:r>
+              <w:rPr>
+                <w:color w:val="000000"/>
+                <w:sz w:val="27"/>
+                <w:szCs w:val="27"/>
+              </w:rPr>
+              <w:t xml:space="preserve"> </w:t>
+            </w:r>
+            <w:r>
+              <w:rPr>
+                <w:color w:val="000000"/>
+                <w:sz w:val="27"/>
+                <w:szCs w:val="27"/>
+              </w:rPr>
+              <w:t xml:space="preserve"> 1</w:t>
+            </w:r>
+          </w:p>
+          <w:p>
+            <w:pPr>
+              <w:pStyle w:val="a9"/>
+              <w:spacing w:before="0" w:beforeAutospacing="0" w:after="0" w:afterAutospacing="0"/>
+              <w:rPr>
+                <w:color w:val="000000"/>
+                <w:sz w:val="27"/>
+                <w:szCs w:val="27"/>
+              </w:rPr>
+            </w:pPr>
+            <w:r>
+              <w:rPr>
+                <w:color w:val="000000"/>
+                <w:sz w:val="27"/>
+                <w:szCs w:val="27"/>
+              </w:rPr>
+              <w:t xml:space="preserve">     </w:t>
+            </w:r>
+            <w:r>
+              <w:rPr>
+                <w:color w:val="000000"/>
+                <w:sz w:val="27"/>
+                <w:szCs w:val="27"/>
+              </w:rPr>
+              <w:t xml:space="preserve">1 </w:t>
+            </w:r>
+            <w:r>
+              <w:rPr>
+                <w:color w:val="000000"/>
+                <w:sz w:val="27"/>
+                <w:szCs w:val="27"/>
+              </w:rPr>
+              <w:t xml:space="preserve"> </w:t>
+            </w:r>
+            <w:r>
+              <w:rPr>
+                <w:color w:val="000000"/>
+                <w:sz w:val="27"/>
+                <w:szCs w:val="27"/>
+              </w:rPr>
+              <w:t>3</w:t>
+            </w:r>
+            <w:r>
+              <w:rPr>
+                <w:color w:val="000000"/>
+                <w:sz w:val="27"/>
+                <w:szCs w:val="27"/>
+              </w:rPr>
+              <w:t xml:space="preserve">  </w:t>
+            </w:r>
+            <w:r>
+              <w:rPr>
+                <w:color w:val="000000"/>
+                <w:sz w:val="27"/>
+                <w:szCs w:val="27"/>
+              </w:rPr>
+              <w:t>3</w:t>
+            </w:r>
+            <w:r>
+              <w:rPr>
+                <w:color w:val="000000"/>
+                <w:sz w:val="27"/>
+                <w:szCs w:val="27"/>
+              </w:rPr>
+              <w:t xml:space="preserve"> </w:t>
+            </w:r>
+            <w:r>
+              <w:rPr>
+                <w:color w:val="000000"/>
+                <w:sz w:val="27"/>
+                <w:szCs w:val="27"/>
+              </w:rPr>
+              <w:t xml:space="preserve"> 1</w:t>
+            </w:r>
+          </w:p>
+          <w:p>
+            <w:pPr>
+              <w:pStyle w:val="a9"/>
+              <w:spacing w:before="0" w:beforeAutospacing="0" w:after="0" w:afterAutospacing="0"/>
+              <w:rPr>
+                <w:color w:val="000000"/>
+                <w:sz w:val="27"/>
+                <w:szCs w:val="27"/>
+              </w:rPr>
+            </w:pPr>
+            <w:r>
+              <w:rPr>
+                <w:color w:val="000000"/>
+                <w:sz w:val="27"/>
+                <w:szCs w:val="27"/>
+              </w:rPr>
+              <w:t xml:space="preserve">   </w:t>
+            </w:r>
+            <w:r>
+              <w:rPr>
+                <w:color w:val="000000"/>
+                <w:sz w:val="27"/>
+                <w:szCs w:val="27"/>
+              </w:rPr>
+              <w:t xml:space="preserve">1 </w:t>
+            </w:r>
+            <w:r>
+              <w:rPr>
+                <w:color w:val="000000"/>
+                <w:sz w:val="27"/>
+                <w:szCs w:val="27"/>
+              </w:rPr>
+              <w:t xml:space="preserve"> </w:t>
+            </w:r>
+            <w:r>
+              <w:rPr>
+                <w:color w:val="000000"/>
+                <w:sz w:val="27"/>
+                <w:szCs w:val="27"/>
+              </w:rPr>
+              <w:t>4</w:t>
+            </w:r>
+            <w:r>
+              <w:rPr>
+                <w:color w:val="000000"/>
+                <w:sz w:val="27"/>
+                <w:szCs w:val="27"/>
+              </w:rPr>
+              <w:t xml:space="preserve"> </w:t>
+            </w:r>
+            <w:r>
+              <w:rPr>
+                <w:color w:val="000000"/>
+                <w:sz w:val="27"/>
+                <w:szCs w:val="27"/>
+              </w:rPr>
+              <w:t xml:space="preserve"> 6</w:t>
+            </w:r>
+            <w:r>
+              <w:rPr>
+                <w:color w:val="000000"/>
+                <w:sz w:val="27"/>
+                <w:szCs w:val="27"/>
+              </w:rPr>
+              <w:t xml:space="preserve"> </w:t>
+            </w:r>
+            <w:r>
+              <w:rPr>
+                <w:color w:val="000000"/>
+                <w:sz w:val="27"/>
+                <w:szCs w:val="27"/>
+              </w:rPr>
+              <w:t xml:space="preserve"> 4 </w:t>
+            </w:r>
+            <w:r>
+              <w:rPr>
+                <w:color w:val="000000"/>
+                <w:sz w:val="27"/>
+                <w:szCs w:val="27"/>
+              </w:rPr>
+              <w:t xml:space="preserve"> </w:t>
+            </w:r>
+            <w:r>
+              <w:rPr>
+                <w:color w:val="000000"/>
+                <w:sz w:val="27"/>
+                <w:szCs w:val="27"/>
+              </w:rPr>
+              <w:t>1</w:t>
+            </w:r>
+          </w:p>
+          <w:p>
+            <w:pPr>
+              <w:pStyle w:val="a9"/>
+              <w:spacing w:before="0" w:beforeAutospacing="0" w:after="0" w:afterAutospacing="0"/>
+              <w:rPr>
+                <w:color w:val="000000"/>
+                <w:sz w:val="27"/>
+                <w:szCs w:val="27"/>
+              </w:rPr>
+            </w:pPr>
+            <w:r>
+              <w:rPr>
+                <w:color w:val="000000"/>
+                <w:sz w:val="27"/>
+                <w:szCs w:val="27"/>
+              </w:rPr>
+              <w:t xml:space="preserve">  </w:t>
+            </w:r>
+            <w:r>
+              <w:rPr>
+                <w:color w:val="000000"/>
+                <w:sz w:val="27"/>
+                <w:szCs w:val="27"/>
+              </w:rPr>
+              <w:t>1 5 10 10 5 1</w:t>
+            </w:r>
+          </w:p>
+          <w:p>
+            <w:pPr>
+              <w:pStyle w:val="a9"/>
+              <w:spacing w:before="0" w:beforeAutospacing="0" w:after="0" w:afterAutospacing="0"/>
+              <w:rPr>
+                <w:color w:val="000000"/>
+                <w:sz w:val="27"/>
+                <w:szCs w:val="27"/>
+              </w:rPr>
+            </w:pPr>
+            <w:r>
+              <w:rPr>
+                <w:color w:val="000000"/>
+                <w:sz w:val="27"/>
+                <w:szCs w:val="27"/>
+              </w:rPr>
+              <w:t>Пример:</w:t>
+            </w:r>
+          </w:p>
+          <w:p>
+            <w:pPr>
+              <w:pStyle w:val="a9"/>
+              <w:spacing w:before="0" w:beforeAutospacing="0" w:after="0" w:afterAutospacing="0"/>
+              <w:rPr>
+                <w:color w:val="000000"/>
+                <w:sz w:val="27"/>
+                <w:szCs w:val="27"/>
+                <w:lang w:val="en-US"/>
+              </w:rPr>
+            </w:pPr>
+            <w:proofErr w:type="spellStart"/>
+            <w:r>
+              <w:rPr>
+                <w:color w:val="000000"/>
+                <w:sz w:val="27"/>
+                <w:szCs w:val="27"/>
+                <w:lang w:val="en-US"/>
+              </w:rPr>
+              <w:t>func_Pascal</w:t>
+            </w:r>
+            <w:proofErr w:type="spellEnd"/>
+            <w:r>
+              <w:rPr>
+                <w:color w:val="000000"/>
+                <w:sz w:val="27"/>
+                <w:szCs w:val="27"/>
+                <w:lang w:val="en-US"/>
+              </w:rPr>
+              <w:t>(3) =</w:t>
+            </w:r>
+            <w:r>
+              <w:rPr>
+                <w:color w:val="000000"/>
+                <w:sz w:val="27"/>
+                <w:szCs w:val="27"/>
+                <w:lang w:val="en-US"/>
+              </w:rPr>
+              <w:t xml:space="preserve"> 1</w:t>
+            </w:r>
+            <w:r>
+              <w:rPr>
+                <w:color w:val="000000"/>
+                <w:sz w:val="27"/>
+                <w:szCs w:val="27"/>
+                <w:lang w:val="en-US"/>
+              </w:rPr>
+              <w:t xml:space="preserve"> </w:t>
+            </w:r>
+            <w:r>
+              <w:rPr>
+                <w:color w:val="000000"/>
+                <w:sz w:val="27"/>
+                <w:szCs w:val="27"/>
+                <w:lang w:val="en-US"/>
+              </w:rPr>
+              <w:t>3</w:t>
+            </w:r>
+            <w:r>
+              <w:rPr>
+                <w:color w:val="000000"/>
+                <w:sz w:val="27"/>
+                <w:szCs w:val="27"/>
+                <w:lang w:val="en-US"/>
+              </w:rPr>
+              <w:t xml:space="preserve"> </w:t>
+            </w:r>
+            <w:r>
+              <w:rPr>
+                <w:color w:val="000000"/>
+                <w:sz w:val="27"/>
+                <w:szCs w:val="27"/>
+                <w:lang w:val="en-US"/>
+              </w:rPr>
+              <w:t>3</w:t>
+            </w:r>
+            <w:r>
+              <w:rPr>
+                <w:color w:val="000000"/>
+                <w:sz w:val="27"/>
+                <w:szCs w:val="27"/>
+                <w:lang w:val="en-US"/>
+              </w:rPr>
+              <w:t xml:space="preserve"> </w:t>
+            </w:r>
+            <w:r>
+              <w:rPr>
+                <w:color w:val="000000"/>
+                <w:sz w:val="27"/>
+                <w:szCs w:val="27"/>
+                <w:lang w:val="en-US"/>
+              </w:rPr>
+              <w:t>1</w:t>
+            </w:r>
+          </w:p>
+        </w:tc>
+        <w:tc>
+          <w:tcPr>
+            <w:tcW w:w="1984" w:type="dxa"/>
+            <w:vAlign w:val="center"/>
+          </w:tcPr>
+          <w:p>
+            <w:pPr>
+              <w:ind w:firstLine="0"/>
+              <w:jc w:val="center"/>
+              <w:rPr>
+                <w:lang w:val="en-US"/>
+              </w:rPr>
+            </w:pPr>
+            <w:r>
+              <w:rPr>
+                <w:lang w:val="en-US"/>
+              </w:rPr>
+              <w:t>8</w:t>
+            </w:r>
+          </w:p>
+        </w:tc>
+      </w:tr>
+      <w:tr>
+        <w:trPr>
+          <w:trHeight w:val="900"/>
+        </w:trPr>
+        <w:tc>
+          <w:tcPr>
+            <w:tcW w:w="2347" w:type="dxa"/>
+          </w:tcPr>
+          <w:p>
+            <w:pPr>
+              <w:ind w:firstLine="0"/>
+              <w:jc w:val="left"/>
+              <w:rPr>
+                <w:color w:val="212121"/>
+                <w:lang w:val="en-US"/>
+              </w:rPr>
+            </w:pPr>
+            <w:r>
+              <w:rPr>
+                <w:lang w:val="en-US"/>
+              </w:rPr>
+              <w:t xml:space="preserve">int </w:t>
+            </w:r>
+            <w:proofErr w:type="spellStart"/>
+            <w:r>
+              <w:rPr>
+                <w:color w:val="212121"/>
+                <w:lang w:val="en-US"/>
+              </w:rPr>
+              <w:t>func_substr_len</w:t>
+            </w:r>
+            <w:proofErr w:type="spellEnd"/>
+            <w:r>
+              <w:rPr>
+                <w:color w:val="212121"/>
+                <w:lang w:val="en-US"/>
+              </w:rPr>
+              <w:t xml:space="preserve"> (std::string </w:t>
+            </w:r>
+            <w:proofErr w:type="spellStart"/>
+            <w:r>
+              <w:rPr>
+                <w:color w:val="212121"/>
+              </w:rPr>
+              <w:t>i</w:t>
+            </w:r>
+            <w:r>
+              <w:rPr>
+                <w:color w:val="212121"/>
+                <w:lang w:val="en-US"/>
+              </w:rPr>
+              <w:t>nput</w:t>
+            </w:r>
+            <w:r>
+              <w:rPr>
+                <w:color w:val="212121"/>
+                <w:lang w:val="en-US"/>
+              </w:rPr>
+              <w:t>_</w:t>
+            </w:r>
+            <w:r>
+              <w:rPr>
+                <w:color w:val="212121"/>
+                <w:lang w:val="en-US"/>
+              </w:rPr>
+              <w:t>str</w:t>
+            </w:r>
+            <w:proofErr w:type="spellEnd"/>
+            <w:r>
+              <w:rPr>
+                <w:color w:val="212121"/>
+                <w:lang w:val="en-US"/>
+              </w:rPr>
+              <w:t>)</w:t>
+            </w:r>
+          </w:p>
+          <w:p>
+            <w:pPr>
+              <w:ind w:firstLine="0"/>
+              <w:jc w:val="left"/>
+              <w:rPr>
+                <w:color w:val="212121"/>
+                <w:lang w:val="en-US"/>
+              </w:rPr>
+            </w:pPr>
+          </w:p>
+          <w:p>
+            <w:pPr>
+              <w:ind w:firstLine="0"/>
+              <w:jc w:val="left"/>
+              <w:rPr>
+                <w:lang w:val="ru-RU"/>
+              </w:rPr>
+            </w:pPr>
+            <w:r>
+              <w:rPr>
+                <w:lang w:val="ru-RU"/>
+              </w:rPr>
+              <w:t>или</w:t>
+            </w:r>
+          </w:p>
+          <w:p>
+            <w:pPr>
+              <w:ind w:firstLine="0"/>
+              <w:jc w:val="left"/>
+              <w:rPr>
+                <w:lang w:val="ru-RU"/>
+              </w:rPr>
+            </w:pPr>
+          </w:p>
+          <w:p>
+            <w:pPr>
+              <w:ind w:firstLine="0"/>
+              <w:jc w:val="left"/>
+              <w:rPr>
+                <w:lang w:val="en-US"/>
+              </w:rPr>
+            </w:pPr>
+            <w:r>
+              <w:rPr>
+                <w:lang w:val="en-US"/>
+              </w:rPr>
+              <w:t xml:space="preserve">int </w:t>
+            </w:r>
+            <w:proofErr w:type="spellStart"/>
+            <w:r>
+              <w:rPr>
+                <w:color w:val="212121"/>
+                <w:lang w:val="en-US"/>
+              </w:rPr>
+              <w:t>func_substr_len</w:t>
+            </w:r>
+            <w:proofErr w:type="spellEnd"/>
+            <w:r>
+              <w:rPr>
+                <w:color w:val="212121"/>
+                <w:lang w:val="en-US"/>
+              </w:rPr>
+              <w:t xml:space="preserve"> (</w:t>
+            </w:r>
+            <w:r>
+              <w:rPr>
+                <w:color w:val="212121"/>
+                <w:lang w:val="en-US"/>
+              </w:rPr>
+              <w:t>char[]</w:t>
+            </w:r>
+            <w:r>
+              <w:rPr>
+                <w:color w:val="212121"/>
+                <w:lang w:val="en-US"/>
+              </w:rPr>
+              <w:t xml:space="preserve"> </w:t>
+            </w:r>
+            <w:proofErr w:type="spellStart"/>
+            <w:r>
+              <w:rPr>
+                <w:color w:val="212121"/>
+              </w:rPr>
+              <w:t>i</w:t>
+            </w:r>
+            <w:r>
+              <w:rPr>
+                <w:color w:val="212121"/>
+                <w:lang w:val="en-US"/>
+              </w:rPr>
+              <w:t>nput</w:t>
+            </w:r>
+            <w:r>
+              <w:rPr>
+                <w:color w:val="212121"/>
+                <w:lang w:val="en-US"/>
+              </w:rPr>
+              <w:t>_</w:t>
+            </w:r>
+            <w:r>
+              <w:rPr>
+                <w:color w:val="212121"/>
+                <w:lang w:val="en-US"/>
+              </w:rPr>
+              <w:t>str</w:t>
+            </w:r>
+            <w:proofErr w:type="spellEnd"/>
+            <w:r>
+              <w:rPr>
+                <w:color w:val="212121"/>
+                <w:lang w:val="en-US"/>
+              </w:rPr>
+              <w:t>)</w:t>
+            </w:r>
+          </w:p>
+        </w:tc>
+        <w:tc>
+          <w:tcPr>
+            <w:tcW w:w="5019" w:type="dxa"/>
+          </w:tcPr>
+          <w:p>
+            <w:pPr>
+              <w:pStyle w:val="a9"/>
+              <w:shd w:val="clear" w:color="auto" w:fill="FFFFFF"/>
+              <w:spacing w:before="120" w:beforeAutospacing="0" w:after="90" w:afterAutospacing="0"/>
+              <w:rPr>
+                <w:rFonts w:ascii="Arial" w:hAnsi="Arial" w:cs="Arial"/>
+                <w:color w:val="212121"/>
+              </w:rPr>
+            </w:pPr>
+            <w:r>
+              <w:rPr>
+                <w:rFonts w:ascii="Arial" w:hAnsi="Arial" w:cs="Arial"/>
+                <w:color w:val="212121"/>
+              </w:rPr>
+              <w:t>По заданной строке i</w:t>
+            </w:r>
+            <w:proofErr w:type="spellStart"/>
+            <w:r>
+              <w:rPr>
+                <w:rFonts w:ascii="Arial" w:hAnsi="Arial" w:cs="Arial"/>
+                <w:color w:val="212121"/>
+                <w:lang w:val="en-US"/>
+              </w:rPr>
+              <w:t>nput</w:t>
+            </w:r>
+            <w:proofErr w:type="spellEnd"/>
+            <w:r>
+              <w:rPr>
+                <w:rFonts w:ascii="Arial" w:hAnsi="Arial" w:cs="Arial"/>
+                <w:color w:val="212121"/>
+              </w:rPr>
+              <w:t>_</w:t>
+            </w:r>
+            <w:r>
+              <w:rPr>
+                <w:rFonts w:ascii="Arial" w:hAnsi="Arial" w:cs="Arial"/>
+                <w:color w:val="212121"/>
+                <w:lang w:val="en-US"/>
+              </w:rPr>
+              <w:t>str</w:t>
+            </w:r>
+            <w:r>
+              <w:rPr>
+                <w:rFonts w:ascii="Arial" w:hAnsi="Arial" w:cs="Arial"/>
+                <w:color w:val="212121"/>
+              </w:rPr>
+              <w:t xml:space="preserve"> вернуть число, равное размеру самой длинной подстроки, которая не содержит повторяющихся символов.</w:t>
+            </w:r>
+          </w:p>
+          <w:p>
+            <w:pPr>
+              <w:pStyle w:val="a9"/>
+              <w:shd w:val="clear" w:color="auto" w:fill="FFFFFF"/>
+              <w:spacing w:before="120" w:beforeAutospacing="0" w:after="90" w:afterAutospacing="0"/>
+              <w:rPr>
+                <w:rFonts w:ascii="Arial" w:hAnsi="Arial" w:cs="Arial"/>
+                <w:color w:val="212121"/>
+                <w:lang w:val="en-US"/>
+              </w:rPr>
+            </w:pPr>
+            <w:r>
+              <w:rPr>
+                <w:rFonts w:ascii="Arial" w:hAnsi="Arial" w:cs="Arial"/>
+                <w:color w:val="212121"/>
+              </w:rPr>
+              <w:t>Примеры</w:t>
+            </w:r>
+            <w:r>
+              <w:rPr>
+                <w:rFonts w:ascii="Arial" w:hAnsi="Arial" w:cs="Arial"/>
+                <w:color w:val="212121"/>
+                <w:lang w:val="en-US"/>
+              </w:rPr>
+              <w:t>:</w:t>
+            </w:r>
+          </w:p>
+          <w:p>
+            <w:pPr>
+              <w:pStyle w:val="a9"/>
+              <w:shd w:val="clear" w:color="auto" w:fill="FFFFFF"/>
+              <w:spacing w:before="120" w:beforeAutospacing="0" w:after="90" w:afterAutospacing="0"/>
+              <w:rPr>
+                <w:rFonts w:ascii="Arial" w:hAnsi="Arial" w:cs="Arial"/>
+                <w:color w:val="212121"/>
+                <w:lang w:val="en-US"/>
+              </w:rPr>
+            </w:pPr>
+            <w:proofErr w:type="spellStart"/>
+            <w:r>
+              <w:rPr>
+                <w:rFonts w:ascii="Arial" w:hAnsi="Arial" w:cs="Arial"/>
+                <w:color w:val="212121"/>
+                <w:lang w:val="en-US"/>
+              </w:rPr>
+              <w:t>func_substr_len</w:t>
+            </w:r>
+            <w:proofErr w:type="spellEnd"/>
+            <w:r>
+              <w:rPr>
+                <w:rFonts w:ascii="Arial" w:hAnsi="Arial" w:cs="Arial"/>
+                <w:color w:val="212121"/>
+                <w:lang w:val="en-US"/>
+              </w:rPr>
+              <w:t>(</w:t>
+            </w:r>
+            <w:r>
+              <w:rPr>
+                <w:rFonts w:ascii="Arial" w:hAnsi="Arial" w:cs="Arial"/>
+                <w:color w:val="212121"/>
+                <w:lang w:val="en-US"/>
+              </w:rPr>
+              <w:t>"</w:t>
+            </w:r>
+            <w:proofErr w:type="spellStart"/>
+            <w:r>
+              <w:rPr>
+                <w:rFonts w:ascii="Arial" w:hAnsi="Arial" w:cs="Arial"/>
+                <w:color w:val="212121"/>
+                <w:lang w:val="en-US"/>
+              </w:rPr>
+              <w:t>abcabcbb</w:t>
+            </w:r>
+            <w:proofErr w:type="spellEnd"/>
+            <w:r>
+              <w:rPr>
+                <w:rFonts w:ascii="Arial" w:hAnsi="Arial" w:cs="Arial"/>
+                <w:color w:val="212121"/>
+                <w:lang w:val="en-US"/>
+              </w:rPr>
+              <w:t>"</w:t>
+            </w:r>
+            <w:r>
+              <w:rPr>
+                <w:rFonts w:ascii="Arial" w:hAnsi="Arial" w:cs="Arial"/>
+                <w:color w:val="212121"/>
+                <w:lang w:val="en-US"/>
+              </w:rPr>
+              <w:t>) = 3</w:t>
+            </w:r>
+          </w:p>
+          <w:p>
+            <w:pPr>
+              <w:pStyle w:val="a9"/>
+              <w:shd w:val="clear" w:color="auto" w:fill="FFFFFF"/>
+              <w:spacing w:before="120" w:beforeAutospacing="0" w:after="90" w:afterAutospacing="0"/>
+              <w:rPr>
+                <w:rFonts w:ascii="Arial" w:hAnsi="Arial" w:cs="Arial"/>
+                <w:color w:val="212121"/>
+                <w:lang w:val="en-US"/>
+              </w:rPr>
+            </w:pPr>
+            <w:proofErr w:type="spellStart"/>
+            <w:r>
+              <w:rPr>
+                <w:rFonts w:ascii="Arial" w:hAnsi="Arial" w:cs="Arial"/>
+                <w:color w:val="212121"/>
+                <w:lang w:val="en-US"/>
+              </w:rPr>
+              <w:t>f</w:t>
+            </w:r>
+            <w:r>
+              <w:rPr>
+                <w:rFonts w:ascii="Arial" w:hAnsi="Arial" w:cs="Arial"/>
+                <w:color w:val="212121"/>
+                <w:lang w:val="en-US"/>
+              </w:rPr>
+              <w:t>unc_substr_len</w:t>
+            </w:r>
+            <w:proofErr w:type="spellEnd"/>
+            <w:r>
+              <w:rPr>
+                <w:rFonts w:ascii="Arial" w:hAnsi="Arial" w:cs="Arial"/>
+                <w:color w:val="212121"/>
+                <w:lang w:val="en-US"/>
+              </w:rPr>
+              <w:t>(</w:t>
+            </w:r>
+            <w:r>
+              <w:rPr>
+                <w:rFonts w:ascii="Arial" w:hAnsi="Arial" w:cs="Arial"/>
+                <w:color w:val="212121"/>
+                <w:lang w:val="en-US"/>
+              </w:rPr>
+              <w:t>"</w:t>
+            </w:r>
+            <w:proofErr w:type="spellStart"/>
+            <w:r>
+              <w:rPr>
+                <w:rFonts w:ascii="Arial" w:hAnsi="Arial" w:cs="Arial"/>
+                <w:color w:val="212121"/>
+                <w:lang w:val="en-US"/>
+              </w:rPr>
+              <w:t>bbbbb</w:t>
+            </w:r>
+            <w:proofErr w:type="spellEnd"/>
+            <w:r>
+              <w:rPr>
+                <w:rFonts w:ascii="Arial" w:hAnsi="Arial" w:cs="Arial"/>
+                <w:color w:val="212121"/>
+                <w:lang w:val="en-US"/>
+              </w:rPr>
+              <w:t>"</w:t>
+            </w:r>
+            <w:r>
+              <w:rPr>
+                <w:rFonts w:ascii="Arial" w:hAnsi="Arial" w:cs="Arial"/>
+                <w:color w:val="212121"/>
+                <w:lang w:val="en-US"/>
+              </w:rPr>
+              <w:t xml:space="preserve">) = </w:t>
+            </w:r>
+            <w:r>
+              <w:rPr>
+                <w:rFonts w:ascii="Arial" w:hAnsi="Arial" w:cs="Arial"/>
+                <w:color w:val="212121"/>
+                <w:lang w:val="en-US"/>
+              </w:rPr>
+              <w:t>1</w:t>
+            </w:r>
+          </w:p>
+          <w:p>
+            <w:pPr>
+              <w:pStyle w:val="a9"/>
+              <w:shd w:val="clear" w:color="auto" w:fill="FFFFFF"/>
+              <w:spacing w:before="120" w:beforeAutospacing="0" w:after="90" w:afterAutospacing="0"/>
+              <w:rPr>
+                <w:rFonts w:ascii="Arial" w:hAnsi="Arial" w:cs="Arial"/>
+                <w:color w:val="212121"/>
+                <w:lang w:val="en-US"/>
+              </w:rPr>
+            </w:pPr>
+            <w:proofErr w:type="spellStart"/>
+            <w:r>
+              <w:rPr>
+                <w:rFonts w:ascii="Arial" w:hAnsi="Arial" w:cs="Arial"/>
+                <w:color w:val="212121"/>
+                <w:lang w:val="en-US"/>
+              </w:rPr>
+              <w:t>f</w:t>
+            </w:r>
+            <w:r>
+              <w:rPr>
+                <w:rFonts w:ascii="Arial" w:hAnsi="Arial" w:cs="Arial"/>
+                <w:color w:val="212121"/>
+                <w:lang w:val="en-US"/>
+              </w:rPr>
+              <w:t>unc_substr_len</w:t>
+            </w:r>
+            <w:proofErr w:type="spellEnd"/>
+            <w:r>
+              <w:rPr>
+                <w:rFonts w:ascii="Arial" w:hAnsi="Arial" w:cs="Arial"/>
+                <w:color w:val="212121"/>
+                <w:lang w:val="en-US"/>
+              </w:rPr>
+              <w:t>(</w:t>
+            </w:r>
+            <w:r>
+              <w:rPr>
+                <w:rFonts w:ascii="Arial" w:hAnsi="Arial" w:cs="Arial"/>
+                <w:color w:val="212121"/>
+                <w:lang w:val="en-US"/>
+              </w:rPr>
+              <w:t>"</w:t>
+            </w:r>
+            <w:proofErr w:type="spellStart"/>
+            <w:r>
+              <w:rPr>
+                <w:rFonts w:ascii="Arial" w:hAnsi="Arial" w:cs="Arial"/>
+                <w:color w:val="212121"/>
+                <w:lang w:val="en-US"/>
+              </w:rPr>
+              <w:t>pwwkew</w:t>
+            </w:r>
+            <w:proofErr w:type="spellEnd"/>
+            <w:r>
+              <w:rPr>
+                <w:rFonts w:ascii="Arial" w:hAnsi="Arial" w:cs="Arial"/>
+                <w:color w:val="212121"/>
+                <w:lang w:val="en-US"/>
+              </w:rPr>
+              <w:t>"</w:t>
+            </w:r>
+            <w:r>
+              <w:rPr>
+                <w:rFonts w:ascii="Arial" w:hAnsi="Arial" w:cs="Arial"/>
+                <w:color w:val="212121"/>
+                <w:lang w:val="en-US"/>
+              </w:rPr>
+              <w:t>) = 3</w:t>
+            </w:r>
+          </w:p>
+        </w:tc>
+        <w:tc>
+          <w:tcPr>
+            <w:tcW w:w="1984" w:type="dxa"/>
+            <w:vAlign w:val="center"/>
+          </w:tcPr>
+          <w:p>
+            <w:pPr>
+              <w:ind w:firstLine="0"/>
+              <w:jc w:val="center"/>
+              <w:rPr>
+                <w:lang w:val="en-US"/>
+              </w:rPr>
+            </w:pPr>
+            <w:r>
+              <w:rPr>
+                <w:lang w:val="en-US"/>
+              </w:rPr>
+              <w:t>6</w:t>
+            </w:r>
+          </w:p>
+        </w:tc>
+      </w:tr>
     </w:tbl>
     <w:p>
       <w:pPr>
         <w:ind w:left="360"/>
         <w:rPr>
-          <w:lang w:val="ru-RU"/>
+          <w:lang w:val="en-US"/>
         </w:rPr>
       </w:pPr>
     </w:p>
@@ -2834,6 +5654,7 @@
               <w:jc w:val="center"/>
             </w:pPr>
             <w:r>
+              <w:lastRenderedPageBreak/>
               <w:t>&gt;=85</w:t>
             </w:r>
           </w:p>
@@ -4594,6 +7415,25 @@
       </w:tblBorders>
     </w:tblPr>
   </w:style>
+  <w:style w:type="paragraph" w:styleId="a9">
+    <w:name w:val="Normal (Web)"/>
+    <w:basedOn w:val="a"/>
+    <w:uiPriority w:val="99"/>
+    <w:semiHidden/>
+    <w:unhideWhenUsed/>
+    <w:rsid w:val="00E30AB9"/>
+    <w:pPr>
+      <w:spacing w:before="100" w:beforeAutospacing="1" w:after="100" w:afterAutospacing="1" w:line="240" w:lineRule="auto"/>
+      <w:ind w:firstLine="0"/>
+      <w:jc w:val="left"/>
+    </w:pPr>
+    <w:rPr>
+      <w:rFonts w:ascii="Times New Roman" w:eastAsia="Times New Roman" w:hAnsi="Times New Roman" w:cs="Times New Roman"/>
+      <w:sz w:val="24"/>
+      <w:szCs w:val="24"/>
+      <w:lang w:val="ru-RU"/>
+    </w:rPr>
+  </w:style>
 </w:styles>
 </file>
 
